--- a/Proyecto final - Offline Reinforcement Learning/Reporte.docx
+++ b/Proyecto final - Offline Reinforcement Learning/Reporte.docx
@@ -129,51 +129,52 @@
         </w:rPr>
         <w:t xml:space="preserve">Deep </w:t>
       </w:r>
+      <w:proofErr w:type="spellStart"/>
       <w:r>
         <w:rPr>
           <w:sz w:val="28"/>
           <w:szCs w:val="28"/>
           <w:lang w:val="es-CL"/>
         </w:rPr>
-        <w:t>Reinforcement Learning Offline</w:t>
-      </w:r>
-    </w:p>
-    <w:p>
-      <w:pPr>
-        <w:jc w:val="center"/>
-        <w:rPr>
-          <w:b/>
-          <w:bCs/>
-          <w:lang w:val="es-CL"/>
-        </w:rPr>
-      </w:pPr>
-    </w:p>
-    <w:p>
-      <w:pPr>
+        <w:t>Reinforcement</w:t>
+      </w:r>
+      <w:proofErr w:type="spellEnd"/>
+      <w:r>
         <w:rPr>
           <w:sz w:val="28"/>
           <w:szCs w:val="28"/>
           <w:lang w:val="es-CL"/>
         </w:rPr>
-      </w:pPr>
-      <w:r>
-        <w:rPr>
-          <w:b/>
-          <w:bCs/>
+        <w:t xml:space="preserve"> </w:t>
+      </w:r>
+      <w:proofErr w:type="spellStart"/>
+      <w:r>
+        <w:rPr>
           <w:sz w:val="28"/>
           <w:szCs w:val="28"/>
           <w:lang w:val="es-CL"/>
         </w:rPr>
-        <w:t>Nombre</w:t>
-      </w:r>
+        <w:t>Learning</w:t>
+      </w:r>
+      <w:proofErr w:type="spellEnd"/>
       <w:r>
         <w:rPr>
           <w:sz w:val="28"/>
           <w:szCs w:val="28"/>
           <w:lang w:val="es-CL"/>
         </w:rPr>
-        <w:t>: José Luis Cádiz.</w:t>
-      </w:r>
+        <w:t xml:space="preserve"> Offline</w:t>
+      </w:r>
+    </w:p>
+    <w:p>
+      <w:pPr>
+        <w:jc w:val="center"/>
+        <w:rPr>
+          <w:b/>
+          <w:bCs/>
+          <w:lang w:val="es-CL"/>
+        </w:rPr>
+      </w:pPr>
     </w:p>
     <w:p>
       <w:pPr>
@@ -191,7 +192,7 @@
           <w:szCs w:val="28"/>
           <w:lang w:val="es-CL"/>
         </w:rPr>
-        <w:t>Curso</w:t>
+        <w:t>Nombre</w:t>
       </w:r>
       <w:r>
         <w:rPr>
@@ -199,7 +200,7 @@
           <w:szCs w:val="28"/>
           <w:lang w:val="es-CL"/>
         </w:rPr>
-        <w:t>: Seminario de robótica y sistemas autónomos - EL7021 otoño 2023.</w:t>
+        <w:t>: José Luis Cádiz.</w:t>
       </w:r>
     </w:p>
     <w:p>
@@ -218,7 +219,7 @@
           <w:szCs w:val="28"/>
           <w:lang w:val="es-CL"/>
         </w:rPr>
-        <w:t>Profesor</w:t>
+        <w:t>Curso</w:t>
       </w:r>
       <w:r>
         <w:rPr>
@@ -226,6 +227,33 @@
           <w:szCs w:val="28"/>
           <w:lang w:val="es-CL"/>
         </w:rPr>
+        <w:t>: Seminario de robótica y sistemas autónomos - EL7021 otoño 2023.</w:t>
+      </w:r>
+    </w:p>
+    <w:p>
+      <w:pPr>
+        <w:rPr>
+          <w:sz w:val="28"/>
+          <w:szCs w:val="28"/>
+          <w:lang w:val="es-CL"/>
+        </w:rPr>
+      </w:pPr>
+      <w:r>
+        <w:rPr>
+          <w:b/>
+          <w:bCs/>
+          <w:sz w:val="28"/>
+          <w:szCs w:val="28"/>
+          <w:lang w:val="es-CL"/>
+        </w:rPr>
+        <w:t>Profesor</w:t>
+      </w:r>
+      <w:r>
+        <w:rPr>
+          <w:sz w:val="28"/>
+          <w:szCs w:val="28"/>
+          <w:lang w:val="es-CL"/>
+        </w:rPr>
         <w:t>: Javier Ruiz del Solar.</w:t>
       </w:r>
     </w:p>
@@ -270,7 +298,35 @@
         <w:rPr>
           <w:lang w:val="es-CL"/>
         </w:rPr>
-        <w:t xml:space="preserve">royecto en cuestión se hizo uso de la librería de Offline Reinforcement Learning </w:t>
+        <w:t xml:space="preserve">royecto en cuestión se hizo uso de la librería de Offline </w:t>
+      </w:r>
+      <w:proofErr w:type="spellStart"/>
+      <w:r>
+        <w:rPr>
+          <w:lang w:val="es-CL"/>
+        </w:rPr>
+        <w:t>Reinforcement</w:t>
+      </w:r>
+      <w:proofErr w:type="spellEnd"/>
+      <w:r>
+        <w:rPr>
+          <w:lang w:val="es-CL"/>
+        </w:rPr>
+        <w:t xml:space="preserve"> </w:t>
+      </w:r>
+      <w:proofErr w:type="spellStart"/>
+      <w:r>
+        <w:rPr>
+          <w:lang w:val="es-CL"/>
+        </w:rPr>
+        <w:t>Learning</w:t>
+      </w:r>
+      <w:proofErr w:type="spellEnd"/>
+      <w:r>
+        <w:rPr>
+          <w:lang w:val="es-CL"/>
+        </w:rPr>
+        <w:t xml:space="preserve"> </w:t>
       </w:r>
       <w:hyperlink r:id="rId9" w:history="1">
         <w:r>
@@ -307,19 +363,57 @@
         <w:rPr>
           <w:lang w:val="es-CL"/>
         </w:rPr>
-        <w:t xml:space="preserve">con el objetivo de centrar los esfuerzos en el modelamiento de los procesos que se buscan optimizar. </w:t>
-      </w:r>
-      <w:r>
-        <w:rPr>
-          <w:lang w:val="es-CL"/>
-        </w:rPr>
-        <w:t xml:space="preserve">A continuación, se muestran los resultados del modelamiento para los </w:t>
-      </w:r>
-      <w:r>
-        <w:rPr>
-          <w:lang w:val="es-CL"/>
-        </w:rPr>
-        <w:t>fenómenos</w:t>
+        <w:t>con el objetivo de centrar los esfuerzos en el modelamiento de</w:t>
+      </w:r>
+      <w:r>
+        <w:rPr>
+          <w:lang w:val="es-CL"/>
+        </w:rPr>
+        <w:t>l</w:t>
+      </w:r>
+      <w:r>
+        <w:rPr>
+          <w:lang w:val="es-CL"/>
+        </w:rPr>
+        <w:t xml:space="preserve"> proceso que se busca optimizar. </w:t>
+      </w:r>
+      <w:r>
+        <w:rPr>
+          <w:lang w:val="es-CL"/>
+        </w:rPr>
+        <w:t xml:space="preserve">A continuación, se muestran los resultados del modelamiento </w:t>
+      </w:r>
+      <w:r>
+        <w:rPr>
+          <w:b/>
+          <w:bCs/>
+          <w:lang w:val="es-CL"/>
+        </w:rPr>
+        <w:t>“Estabilización de TPH mediante recomendación de su nivel de carga”</w:t>
+      </w:r>
+      <w:r>
+        <w:rPr>
+          <w:lang w:val="es-CL"/>
+        </w:rPr>
+        <w:t xml:space="preserve">. </w:t>
+      </w:r>
+      <w:r>
+        <w:rPr>
+          <w:lang w:val="es-CL"/>
+        </w:rPr>
+        <w:t xml:space="preserve">El algoritmo utilizado para aprender </w:t>
+      </w:r>
+      <w:r>
+        <w:rPr>
+          <w:lang w:val="es-CL"/>
+        </w:rPr>
+        <w:t xml:space="preserve">las </w:t>
+      </w:r>
+      <w:r>
+        <w:rPr>
+          <w:lang w:val="es-CL"/>
+        </w:rPr>
+        <w:t>políticas optimas</w:t>
       </w:r>
       <w:r>
         <w:rPr>
@@ -329,65 +423,12 @@
       </w:r>
       <w:r>
         <w:rPr>
-          <w:b/>
-          <w:bCs/>
-          <w:lang w:val="es-CL"/>
-        </w:rPr>
-        <w:t>“Estabilización de TPH mediante recomendación de su nivel de carga”</w:t>
-      </w:r>
-      <w:r>
-        <w:rPr>
-          <w:b/>
-          <w:bCs/>
-          <w:lang w:val="es-CL"/>
-        </w:rPr>
-        <w:t xml:space="preserve"> </w:t>
-      </w:r>
-      <w:r>
-        <w:rPr>
-          <w:lang w:val="es-CL"/>
-        </w:rPr>
-        <w:t>y</w:t>
-      </w:r>
-      <w:r>
-        <w:rPr>
-          <w:b/>
-          <w:bCs/>
-          <w:lang w:val="es-CL"/>
-        </w:rPr>
-        <w:t xml:space="preserve"> </w:t>
-      </w:r>
-      <w:r>
-        <w:rPr>
-          <w:b/>
-          <w:bCs/>
-          <w:lang w:val="es-CL"/>
-        </w:rPr>
-        <w:t>“Reducción de cuellos de botella por alto nivel de arcilla mediante recomendación de rpm y porcentaje de sólidos”</w:t>
-      </w:r>
-      <w:r>
-        <w:rPr>
-          <w:b/>
-          <w:bCs/>
-          <w:lang w:val="es-CL"/>
-        </w:rPr>
-        <w:t>.</w:t>
-      </w:r>
-      <w:r>
-        <w:rPr>
-          <w:b/>
-          <w:bCs/>
-          <w:lang w:val="es-CL"/>
-        </w:rPr>
-        <w:t xml:space="preserve"> </w:t>
-      </w:r>
-      <w:r>
-        <w:rPr>
-          <w:lang w:val="es-CL"/>
-        </w:rPr>
-        <w:t xml:space="preserve">El algoritmo utilizado para aprender políticas optimas en ambos fenómenos fue </w:t>
+          <w:lang w:val="es-CL"/>
+        </w:rPr>
+        <w:t xml:space="preserve">fue </w:t>
       </w:r>
       <w:hyperlink r:id="rId10" w:history="1">
+        <w:proofErr w:type="spellStart"/>
         <w:r>
           <w:rPr>
             <w:rStyle w:val="Hyperlink"/>
@@ -395,8 +436,49 @@
             <w:bCs/>
             <w:lang w:val="es-CL"/>
           </w:rPr>
-          <w:t>Advantage Weighted Actor-Critic</w:t>
+          <w:t>Advantage</w:t>
         </w:r>
+        <w:proofErr w:type="spellEnd"/>
+        <w:r>
+          <w:rPr>
+            <w:rStyle w:val="Hyperlink"/>
+            <w:b/>
+            <w:bCs/>
+            <w:lang w:val="es-CL"/>
+          </w:rPr>
+          <w:t xml:space="preserve"> </w:t>
+        </w:r>
+        <w:proofErr w:type="spellStart"/>
+        <w:r>
+          <w:rPr>
+            <w:rStyle w:val="Hyperlink"/>
+            <w:b/>
+            <w:bCs/>
+            <w:lang w:val="es-CL"/>
+          </w:rPr>
+          <w:t>Weighted</w:t>
+        </w:r>
+        <w:proofErr w:type="spellEnd"/>
+        <w:r>
+          <w:rPr>
+            <w:rStyle w:val="Hyperlink"/>
+            <w:b/>
+            <w:bCs/>
+            <w:lang w:val="es-CL"/>
+          </w:rPr>
+          <w:t xml:space="preserve"> Actor-</w:t>
+        </w:r>
+        <w:proofErr w:type="spellStart"/>
+        <w:r>
+          <w:rPr>
+            <w:rStyle w:val="Hyperlink"/>
+            <w:b/>
+            <w:bCs/>
+            <w:lang w:val="es-CL"/>
+          </w:rPr>
+          <w:t>Critic</w:t>
+        </w:r>
+        <w:proofErr w:type="spellEnd"/>
       </w:hyperlink>
       <w:r>
         <w:rPr>
@@ -698,6 +780,7 @@
           <w:bCs/>
           <w:lang w:val="es-CL"/>
         </w:rPr>
+        <w:lastRenderedPageBreak/>
         <w:t>Resultados</w:t>
       </w:r>
       <w:r>
@@ -1090,7 +1173,21 @@
         <w:rPr>
           <w:lang w:val="es-CL"/>
         </w:rPr>
-        <w:t xml:space="preserve"> Estado de perdida, la recomendación sugiere bajar el limite de carga, se observa que TPH cae al no seguir recomendación.</w:t>
+        <w:t xml:space="preserve"> Estado de perdida, la recomendación sugiere bajar el </w:t>
+      </w:r>
+      <w:proofErr w:type="spellStart"/>
+      <w:r>
+        <w:rPr>
+          <w:lang w:val="es-CL"/>
+        </w:rPr>
+        <w:t>limite</w:t>
+      </w:r>
+      <w:proofErr w:type="spellEnd"/>
+      <w:r>
+        <w:rPr>
+          <w:lang w:val="es-CL"/>
+        </w:rPr>
+        <w:t xml:space="preserve"> de carga, se observa que TPH cae al no seguir recomendación.</w:t>
       </w:r>
     </w:p>
     <w:p>
@@ -1189,6 +1286,7 @@
           <w:noProof/>
           <w:lang w:val="es-CL"/>
         </w:rPr>
+        <w:lastRenderedPageBreak/>
         <w:drawing>
           <wp:anchor distT="0" distB="0" distL="114300" distR="114300" simplePos="0" relativeHeight="251671552" behindDoc="0" locked="0" layoutInCell="1" allowOverlap="1" wp14:anchorId="357270FC" wp14:editId="521D3612">
             <wp:simplePos x="0" y="0"/>
@@ -1396,124 +1494,103 @@
     </w:p>
     <w:p>
       <w:pPr>
-        <w:pStyle w:val="Default"/>
-        <w:ind w:left="360"/>
-        <w:rPr>
-          <w:lang w:val="es-CL"/>
-        </w:rPr>
-      </w:pPr>
-    </w:p>
-    <w:p>
-      <w:pPr>
-        <w:pStyle w:val="Default"/>
-        <w:numPr>
-          <w:ilvl w:val="0"/>
-          <w:numId w:val="5"/>
-        </w:numPr>
-        <w:rPr>
-          <w:lang w:val="es-CL"/>
-        </w:rPr>
-      </w:pPr>
-      <w:r>
-        <w:rPr>
-          <w:b/>
-          <w:bCs/>
-          <w:lang w:val="es-CL"/>
-        </w:rPr>
-        <w:t>Reducción de cuellos de botella por alto nivel de arcilla mediante recomendación de rpm y porcentaje de sólidos</w:t>
-      </w:r>
-      <w:r>
-        <w:rPr>
-          <w:lang w:val="es-CL"/>
-        </w:rPr>
-        <w:t xml:space="preserve">: </w:t>
-      </w:r>
-    </w:p>
-    <w:p>
-      <w:pPr>
-        <w:pStyle w:val="Default"/>
-        <w:rPr>
-          <w:sz w:val="23"/>
-          <w:szCs w:val="23"/>
-          <w:lang w:val="es-CL"/>
-        </w:rPr>
-      </w:pPr>
-    </w:p>
-    <w:p>
-      <w:pPr>
-        <w:rPr>
-          <w:sz w:val="24"/>
-          <w:szCs w:val="24"/>
-          <w:lang w:val="es-CL"/>
-        </w:rPr>
-      </w:pPr>
-    </w:p>
-    <w:p>
-      <w:pPr>
-        <w:rPr>
-          <w:sz w:val="24"/>
-          <w:szCs w:val="24"/>
-          <w:lang w:val="es-CL"/>
-        </w:rPr>
-      </w:pPr>
-    </w:p>
-    <w:p>
-      <w:pPr>
-        <w:rPr>
-          <w:sz w:val="24"/>
-          <w:szCs w:val="24"/>
-          <w:lang w:val="es-CL"/>
-        </w:rPr>
-      </w:pPr>
-    </w:p>
-    <w:p>
-      <w:pPr>
-        <w:rPr>
-          <w:sz w:val="24"/>
-          <w:szCs w:val="24"/>
-          <w:lang w:val="es-CL"/>
-        </w:rPr>
-      </w:pPr>
-    </w:p>
-    <w:p>
-      <w:pPr>
-        <w:rPr>
-          <w:sz w:val="24"/>
-          <w:szCs w:val="24"/>
-          <w:lang w:val="es-CL"/>
-        </w:rPr>
-      </w:pPr>
-    </w:p>
-    <w:p>
-      <w:pPr>
-        <w:rPr>
-          <w:sz w:val="24"/>
-          <w:szCs w:val="24"/>
-          <w:lang w:val="es-CL"/>
-        </w:rPr>
-      </w:pPr>
-    </w:p>
-    <w:p>
-      <w:pPr>
-        <w:rPr>
-          <w:sz w:val="24"/>
-          <w:szCs w:val="24"/>
-          <w:lang w:val="es-CL"/>
-        </w:rPr>
-      </w:pPr>
-    </w:p>
-    <w:p>
-      <w:pPr>
-        <w:rPr>
-          <w:sz w:val="24"/>
-          <w:szCs w:val="24"/>
-          <w:lang w:val="es-CL"/>
-        </w:rPr>
-      </w:pPr>
-    </w:p>
-    <w:p>
-      <w:pPr>
-        <w:rPr>
+        <w:rPr>
+          <w:sz w:val="24"/>
+          <w:szCs w:val="24"/>
+          <w:lang w:val="es-CL"/>
+        </w:rPr>
+      </w:pPr>
+    </w:p>
+    <w:p>
+      <w:pPr>
+        <w:rPr>
+          <w:sz w:val="24"/>
+          <w:szCs w:val="24"/>
+          <w:lang w:val="es-CL"/>
+        </w:rPr>
+      </w:pPr>
+    </w:p>
+    <w:p>
+      <w:pPr>
+        <w:rPr>
+          <w:sz w:val="24"/>
+          <w:szCs w:val="24"/>
+          <w:lang w:val="es-CL"/>
+        </w:rPr>
+      </w:pPr>
+    </w:p>
+    <w:p>
+      <w:pPr>
+        <w:rPr>
+          <w:sz w:val="24"/>
+          <w:szCs w:val="24"/>
+          <w:lang w:val="es-CL"/>
+        </w:rPr>
+      </w:pPr>
+    </w:p>
+    <w:p>
+      <w:pPr>
+        <w:rPr>
+          <w:sz w:val="24"/>
+          <w:szCs w:val="24"/>
+          <w:lang w:val="es-CL"/>
+        </w:rPr>
+      </w:pPr>
+    </w:p>
+    <w:p>
+      <w:pPr>
+        <w:rPr>
+          <w:sz w:val="24"/>
+          <w:szCs w:val="24"/>
+          <w:lang w:val="es-CL"/>
+        </w:rPr>
+      </w:pPr>
+    </w:p>
+    <w:p>
+      <w:pPr>
+        <w:rPr>
+          <w:sz w:val="24"/>
+          <w:szCs w:val="24"/>
+          <w:lang w:val="es-CL"/>
+        </w:rPr>
+      </w:pPr>
+    </w:p>
+    <w:p>
+      <w:pPr>
+        <w:rPr>
+          <w:sz w:val="24"/>
+          <w:szCs w:val="24"/>
+          <w:lang w:val="es-CL"/>
+        </w:rPr>
+      </w:pPr>
+    </w:p>
+    <w:p>
+      <w:pPr>
+        <w:rPr>
+          <w:b/>
+          <w:bCs/>
+          <w:sz w:val="24"/>
+          <w:szCs w:val="24"/>
+          <w:lang w:val="es-CL"/>
+        </w:rPr>
+      </w:pPr>
+    </w:p>
+    <w:p>
+      <w:pPr>
+        <w:rPr>
+          <w:b/>
+          <w:bCs/>
+          <w:sz w:val="24"/>
+          <w:szCs w:val="24"/>
+          <w:lang w:val="es-CL"/>
+        </w:rPr>
+      </w:pPr>
+    </w:p>
+    <w:p>
+      <w:pPr>
+        <w:rPr>
+          <w:b/>
+          <w:bCs/>
           <w:sz w:val="24"/>
           <w:szCs w:val="24"/>
           <w:lang w:val="es-CL"/>
@@ -1537,6 +1614,7 @@
           <w:szCs w:val="24"/>
           <w:lang w:val="es-CL"/>
         </w:rPr>
+        <w:lastRenderedPageBreak/>
         <w:drawing>
           <wp:anchor distT="0" distB="0" distL="114300" distR="114300" simplePos="0" relativeHeight="251660288" behindDoc="0" locked="0" layoutInCell="1" allowOverlap="1" wp14:anchorId="415D0646" wp14:editId="5D36E684">
             <wp:simplePos x="0" y="0"/>
@@ -1636,7 +1714,43 @@
           <w:szCs w:val="24"/>
           <w:lang w:val="es-CL"/>
         </w:rPr>
-        <w:t xml:space="preserve">Si bien el enfoque Offline del Reinforcement Learning permite aprender políticas optimas a partir de data histórica sin necesidad de experimentar con la planta, de igual manera surge la necesidad de poder testear las políticas aprendidas y para esto es necesario tener al menos un modelo de la planta que permita simular </w:t>
+        <w:t xml:space="preserve">Si bien el enfoque Offline del </w:t>
+      </w:r>
+      <w:proofErr w:type="spellStart"/>
+      <w:r>
+        <w:rPr>
+          <w:sz w:val="24"/>
+          <w:szCs w:val="24"/>
+          <w:lang w:val="es-CL"/>
+        </w:rPr>
+        <w:t>Reinforcement</w:t>
+      </w:r>
+      <w:proofErr w:type="spellEnd"/>
+      <w:r>
+        <w:rPr>
+          <w:sz w:val="24"/>
+          <w:szCs w:val="24"/>
+          <w:lang w:val="es-CL"/>
+        </w:rPr>
+        <w:t xml:space="preserve"> </w:t>
+      </w:r>
+      <w:proofErr w:type="spellStart"/>
+      <w:r>
+        <w:rPr>
+          <w:sz w:val="24"/>
+          <w:szCs w:val="24"/>
+          <w:lang w:val="es-CL"/>
+        </w:rPr>
+        <w:t>Learning</w:t>
+      </w:r>
+      <w:proofErr w:type="spellEnd"/>
+      <w:r>
+        <w:rPr>
+          <w:sz w:val="24"/>
+          <w:szCs w:val="24"/>
+          <w:lang w:val="es-CL"/>
+        </w:rPr>
+        <w:t xml:space="preserve"> permite aprender políticas optimas a partir de data histórica sin necesidad de experimentar con la planta, de igual manera surge la necesidad de poder testear las políticas aprendidas y para esto es necesario tener al menos un modelo de la planta que permita simular </w:t>
       </w:r>
       <w:r>
         <w:rPr>
@@ -1725,24 +1839,88 @@
           <w:szCs w:val="24"/>
           <w:lang w:val="es-CL"/>
         </w:rPr>
-        <w:t xml:space="preserve"> un modelo de la planta, lo podríamos utilizar como ambiente y aprender políticas optimas a partir de métodos convencionales de Reinforcement Learning.</w:t>
-      </w:r>
-    </w:p>
-    <w:p>
-      <w:pPr>
-        <w:rPr>
-          <w:sz w:val="24"/>
-          <w:szCs w:val="24"/>
-          <w:lang w:val="es-CL"/>
-        </w:rPr>
-      </w:pPr>
-      <w:r>
-        <w:rPr>
-          <w:sz w:val="24"/>
-          <w:szCs w:val="24"/>
-          <w:lang w:val="es-CL"/>
-        </w:rPr>
-        <w:t>Reinforcement Learning Offline es método muy interesante para aprender políticas optimas solamente a partir de data histórica, sin embargo, es necesario diseñar metodologías para poder testear de manera robusta las políticas aprendidas a partir del mismo tipo de estructura de información con la cual se entrena el algoritmo.</w:t>
+        <w:t xml:space="preserve"> un modelo de la planta, lo podríamos utilizar como ambiente y aprender políticas optimas a partir de métodos convencionales de </w:t>
+      </w:r>
+      <w:proofErr w:type="spellStart"/>
+      <w:r>
+        <w:rPr>
+          <w:sz w:val="24"/>
+          <w:szCs w:val="24"/>
+          <w:lang w:val="es-CL"/>
+        </w:rPr>
+        <w:t>Reinforcement</w:t>
+      </w:r>
+      <w:proofErr w:type="spellEnd"/>
+      <w:r>
+        <w:rPr>
+          <w:sz w:val="24"/>
+          <w:szCs w:val="24"/>
+          <w:lang w:val="es-CL"/>
+        </w:rPr>
+        <w:t xml:space="preserve"> </w:t>
+      </w:r>
+      <w:proofErr w:type="spellStart"/>
+      <w:r>
+        <w:rPr>
+          <w:sz w:val="24"/>
+          <w:szCs w:val="24"/>
+          <w:lang w:val="es-CL"/>
+        </w:rPr>
+        <w:t>Learning</w:t>
+      </w:r>
+      <w:proofErr w:type="spellEnd"/>
+      <w:r>
+        <w:rPr>
+          <w:sz w:val="24"/>
+          <w:szCs w:val="24"/>
+          <w:lang w:val="es-CL"/>
+        </w:rPr>
+        <w:t>.</w:t>
+      </w:r>
+    </w:p>
+    <w:p>
+      <w:pPr>
+        <w:rPr>
+          <w:sz w:val="24"/>
+          <w:szCs w:val="24"/>
+          <w:lang w:val="es-CL"/>
+        </w:rPr>
+      </w:pPr>
+      <w:proofErr w:type="spellStart"/>
+      <w:r>
+        <w:rPr>
+          <w:sz w:val="24"/>
+          <w:szCs w:val="24"/>
+          <w:lang w:val="es-CL"/>
+        </w:rPr>
+        <w:t>Reinforcement</w:t>
+      </w:r>
+      <w:proofErr w:type="spellEnd"/>
+      <w:r>
+        <w:rPr>
+          <w:sz w:val="24"/>
+          <w:szCs w:val="24"/>
+          <w:lang w:val="es-CL"/>
+        </w:rPr>
+        <w:t xml:space="preserve"> </w:t>
+      </w:r>
+      <w:proofErr w:type="spellStart"/>
+      <w:r>
+        <w:rPr>
+          <w:sz w:val="24"/>
+          <w:szCs w:val="24"/>
+          <w:lang w:val="es-CL"/>
+        </w:rPr>
+        <w:t>Learning</w:t>
+      </w:r>
+      <w:proofErr w:type="spellEnd"/>
+      <w:r>
+        <w:rPr>
+          <w:sz w:val="24"/>
+          <w:szCs w:val="24"/>
+          <w:lang w:val="es-CL"/>
+        </w:rPr>
+        <w:t xml:space="preserve"> Offline es método muy interesante para aprender políticas optimas solamente a partir de data histórica, sin embargo, es necesario diseñar metodologías para poder testear de manera robusta las políticas aprendidas a partir del mismo tipo de estructura de información con la cual se entrena el algoritmo.</w:t>
       </w:r>
     </w:p>
     <w:p>

--- a/Proyecto final - Offline Reinforcement Learning/Reporte.docx
+++ b/Proyecto final - Offline Reinforcement Learning/Reporte.docx
@@ -129,52 +129,51 @@
         </w:rPr>
         <w:t xml:space="preserve">Deep </w:t>
       </w:r>
-      <w:proofErr w:type="spellStart"/>
       <w:r>
         <w:rPr>
           <w:sz w:val="28"/>
           <w:szCs w:val="28"/>
           <w:lang w:val="es-CL"/>
         </w:rPr>
-        <w:t>Reinforcement</w:t>
-      </w:r>
-      <w:proofErr w:type="spellEnd"/>
-      <w:r>
+        <w:t>Reinforcement Learning Offline</w:t>
+      </w:r>
+    </w:p>
+    <w:p>
+      <w:pPr>
+        <w:jc w:val="center"/>
+        <w:rPr>
+          <w:b/>
+          <w:bCs/>
+          <w:lang w:val="es-CL"/>
+        </w:rPr>
+      </w:pPr>
+    </w:p>
+    <w:p>
+      <w:pPr>
         <w:rPr>
           <w:sz w:val="28"/>
           <w:szCs w:val="28"/>
           <w:lang w:val="es-CL"/>
         </w:rPr>
-        <w:t xml:space="preserve"> </w:t>
-      </w:r>
-      <w:proofErr w:type="spellStart"/>
-      <w:r>
-        <w:rPr>
+      </w:pPr>
+      <w:r>
+        <w:rPr>
+          <w:b/>
+          <w:bCs/>
           <w:sz w:val="28"/>
           <w:szCs w:val="28"/>
           <w:lang w:val="es-CL"/>
         </w:rPr>
-        <w:t>Learning</w:t>
-      </w:r>
-      <w:proofErr w:type="spellEnd"/>
+        <w:t>Nombre</w:t>
+      </w:r>
       <w:r>
         <w:rPr>
           <w:sz w:val="28"/>
           <w:szCs w:val="28"/>
           <w:lang w:val="es-CL"/>
         </w:rPr>
-        <w:t xml:space="preserve"> Offline</w:t>
-      </w:r>
-    </w:p>
-    <w:p>
-      <w:pPr>
-        <w:jc w:val="center"/>
-        <w:rPr>
-          <w:b/>
-          <w:bCs/>
-          <w:lang w:val="es-CL"/>
-        </w:rPr>
-      </w:pPr>
+        <w:t>: José Luis Cádiz.</w:t>
+      </w:r>
     </w:p>
     <w:p>
       <w:pPr>
@@ -192,7 +191,7 @@
           <w:szCs w:val="28"/>
           <w:lang w:val="es-CL"/>
         </w:rPr>
-        <w:t>Nombre</w:t>
+        <w:t>Curso</w:t>
       </w:r>
       <w:r>
         <w:rPr>
@@ -200,7 +199,7 @@
           <w:szCs w:val="28"/>
           <w:lang w:val="es-CL"/>
         </w:rPr>
-        <w:t>: José Luis Cádiz.</w:t>
+        <w:t>: Seminario de robótica y sistemas autónomos - EL7021 otoño 2023.</w:t>
       </w:r>
     </w:p>
     <w:p>
@@ -219,7 +218,7 @@
           <w:szCs w:val="28"/>
           <w:lang w:val="es-CL"/>
         </w:rPr>
-        <w:t>Curso</w:t>
+        <w:t>Profesor</w:t>
       </w:r>
       <w:r>
         <w:rPr>
@@ -227,33 +226,6 @@
           <w:szCs w:val="28"/>
           <w:lang w:val="es-CL"/>
         </w:rPr>
-        <w:t>: Seminario de robótica y sistemas autónomos - EL7021 otoño 2023.</w:t>
-      </w:r>
-    </w:p>
-    <w:p>
-      <w:pPr>
-        <w:rPr>
-          <w:sz w:val="28"/>
-          <w:szCs w:val="28"/>
-          <w:lang w:val="es-CL"/>
-        </w:rPr>
-      </w:pPr>
-      <w:r>
-        <w:rPr>
-          <w:b/>
-          <w:bCs/>
-          <w:sz w:val="28"/>
-          <w:szCs w:val="28"/>
-          <w:lang w:val="es-CL"/>
-        </w:rPr>
-        <w:t>Profesor</w:t>
-      </w:r>
-      <w:r>
-        <w:rPr>
-          <w:sz w:val="28"/>
-          <w:szCs w:val="28"/>
-          <w:lang w:val="es-CL"/>
-        </w:rPr>
         <w:t>: Javier Ruiz del Solar.</w:t>
       </w:r>
     </w:p>
@@ -298,30 +270,14 @@
         <w:rPr>
           <w:lang w:val="es-CL"/>
         </w:rPr>
-        <w:t xml:space="preserve">royecto en cuestión se hizo uso de la librería de Offline </w:t>
-      </w:r>
-      <w:proofErr w:type="spellStart"/>
-      <w:r>
-        <w:rPr>
-          <w:lang w:val="es-CL"/>
-        </w:rPr>
-        <w:t>Reinforcement</w:t>
-      </w:r>
-      <w:proofErr w:type="spellEnd"/>
-      <w:r>
-        <w:rPr>
-          <w:lang w:val="es-CL"/>
-        </w:rPr>
-        <w:t xml:space="preserve"> </w:t>
-      </w:r>
-      <w:proofErr w:type="spellStart"/>
-      <w:r>
-        <w:rPr>
-          <w:lang w:val="es-CL"/>
-        </w:rPr>
-        <w:t>Learning</w:t>
-      </w:r>
-      <w:proofErr w:type="spellEnd"/>
+        <w:t>royecto en cuestión se hizo uso de la librería de Offline Reinforcement Learning</w:t>
+      </w:r>
+      <w:r>
+        <w:rPr>
+          <w:lang w:val="es-CL"/>
+        </w:rPr>
+        <w:t>,</w:t>
+      </w:r>
       <w:r>
         <w:rPr>
           <w:lang w:val="es-CL"/>
@@ -428,7 +384,6 @@
         <w:t xml:space="preserve">fue </w:t>
       </w:r>
       <w:hyperlink r:id="rId10" w:history="1">
-        <w:proofErr w:type="spellStart"/>
         <w:r>
           <w:rPr>
             <w:rStyle w:val="Hyperlink"/>
@@ -436,49 +391,8 @@
             <w:bCs/>
             <w:lang w:val="es-CL"/>
           </w:rPr>
-          <w:t>Advantage</w:t>
+          <w:t>Advantage Weighted Actor-Critic</w:t>
         </w:r>
-        <w:proofErr w:type="spellEnd"/>
-        <w:r>
-          <w:rPr>
-            <w:rStyle w:val="Hyperlink"/>
-            <w:b/>
-            <w:bCs/>
-            <w:lang w:val="es-CL"/>
-          </w:rPr>
-          <w:t xml:space="preserve"> </w:t>
-        </w:r>
-        <w:proofErr w:type="spellStart"/>
-        <w:r>
-          <w:rPr>
-            <w:rStyle w:val="Hyperlink"/>
-            <w:b/>
-            <w:bCs/>
-            <w:lang w:val="es-CL"/>
-          </w:rPr>
-          <w:t>Weighted</w:t>
-        </w:r>
-        <w:proofErr w:type="spellEnd"/>
-        <w:r>
-          <w:rPr>
-            <w:rStyle w:val="Hyperlink"/>
-            <w:b/>
-            <w:bCs/>
-            <w:lang w:val="es-CL"/>
-          </w:rPr>
-          <w:t xml:space="preserve"> Actor-</w:t>
-        </w:r>
-        <w:proofErr w:type="spellStart"/>
-        <w:r>
-          <w:rPr>
-            <w:rStyle w:val="Hyperlink"/>
-            <w:b/>
-            <w:bCs/>
-            <w:lang w:val="es-CL"/>
-          </w:rPr>
-          <w:t>Critic</w:t>
-        </w:r>
-        <w:proofErr w:type="spellEnd"/>
       </w:hyperlink>
       <w:r>
         <w:rPr>
@@ -584,203 +498,310 @@
     <w:p>
       <w:pPr>
         <w:pStyle w:val="Default"/>
-        <w:rPr>
-          <w:lang w:val="es-CL"/>
-        </w:rPr>
-      </w:pPr>
-    </w:p>
-    <w:p>
-      <w:pPr>
-        <w:pStyle w:val="Default"/>
-        <w:rPr>
-          <w:lang w:val="es-CL"/>
-        </w:rPr>
-      </w:pPr>
-    </w:p>
-    <w:p>
-      <w:pPr>
-        <w:pStyle w:val="Default"/>
-        <w:rPr>
-          <w:lang w:val="es-CL"/>
-        </w:rPr>
-      </w:pPr>
-    </w:p>
-    <w:p>
-      <w:pPr>
-        <w:pStyle w:val="Default"/>
-        <w:rPr>
-          <w:lang w:val="es-CL"/>
-        </w:rPr>
-      </w:pPr>
-    </w:p>
-    <w:p>
-      <w:pPr>
-        <w:pStyle w:val="Default"/>
-        <w:rPr>
-          <w:lang w:val="es-CL"/>
-        </w:rPr>
-      </w:pPr>
-    </w:p>
-    <w:p>
-      <w:pPr>
-        <w:pStyle w:val="Default"/>
-        <w:rPr>
-          <w:lang w:val="es-CL"/>
-        </w:rPr>
-      </w:pPr>
-    </w:p>
-    <w:p>
-      <w:pPr>
-        <w:pStyle w:val="Default"/>
-        <w:rPr>
-          <w:lang w:val="es-CL"/>
-        </w:rPr>
-      </w:pPr>
-    </w:p>
-    <w:p>
-      <w:pPr>
-        <w:pStyle w:val="Default"/>
-        <w:rPr>
-          <w:lang w:val="es-CL"/>
-        </w:rPr>
-      </w:pPr>
-    </w:p>
-    <w:p>
-      <w:pPr>
-        <w:pStyle w:val="Default"/>
-        <w:rPr>
-          <w:lang w:val="es-CL"/>
-        </w:rPr>
-      </w:pPr>
-    </w:p>
-    <w:p>
-      <w:pPr>
-        <w:pStyle w:val="Default"/>
-        <w:rPr>
-          <w:lang w:val="es-CL"/>
-        </w:rPr>
-      </w:pPr>
-    </w:p>
-    <w:p>
-      <w:pPr>
-        <w:pStyle w:val="Default"/>
-        <w:rPr>
-          <w:lang w:val="es-CL"/>
-        </w:rPr>
-      </w:pPr>
-    </w:p>
-    <w:p>
-      <w:pPr>
-        <w:pStyle w:val="Default"/>
-        <w:rPr>
-          <w:lang w:val="es-CL"/>
-        </w:rPr>
-      </w:pPr>
-    </w:p>
-    <w:p>
-      <w:pPr>
-        <w:pStyle w:val="Default"/>
-        <w:rPr>
-          <w:lang w:val="es-CL"/>
-        </w:rPr>
-      </w:pPr>
-    </w:p>
-    <w:p>
-      <w:pPr>
-        <w:pStyle w:val="Default"/>
-        <w:rPr>
-          <w:lang w:val="es-CL"/>
-        </w:rPr>
-      </w:pPr>
-    </w:p>
-    <w:p>
-      <w:pPr>
-        <w:pStyle w:val="Default"/>
-        <w:rPr>
-          <w:lang w:val="es-CL"/>
-        </w:rPr>
-      </w:pPr>
-    </w:p>
-    <w:p>
-      <w:pPr>
-        <w:pStyle w:val="Default"/>
-        <w:rPr>
-          <w:lang w:val="es-CL"/>
-        </w:rPr>
-      </w:pPr>
-    </w:p>
-    <w:p>
-      <w:pPr>
-        <w:pStyle w:val="Default"/>
-        <w:rPr>
-          <w:lang w:val="es-CL"/>
-        </w:rPr>
-      </w:pPr>
-    </w:p>
-    <w:p>
-      <w:pPr>
-        <w:pStyle w:val="Default"/>
-        <w:rPr>
-          <w:lang w:val="es-CL"/>
-        </w:rPr>
-      </w:pPr>
-    </w:p>
-    <w:p>
-      <w:pPr>
-        <w:pStyle w:val="Default"/>
-        <w:rPr>
-          <w:lang w:val="es-CL"/>
-        </w:rPr>
-      </w:pPr>
-    </w:p>
-    <w:p>
-      <w:pPr>
-        <w:pStyle w:val="Default"/>
-        <w:rPr>
-          <w:lang w:val="es-CL"/>
-        </w:rPr>
-      </w:pPr>
-    </w:p>
-    <w:p>
-      <w:pPr>
-        <w:pStyle w:val="Default"/>
-        <w:rPr>
-          <w:lang w:val="es-CL"/>
-        </w:rPr>
-      </w:pPr>
-    </w:p>
-    <w:p>
-      <w:pPr>
-        <w:pStyle w:val="Default"/>
-        <w:rPr>
-          <w:lang w:val="es-CL"/>
-        </w:rPr>
-      </w:pPr>
-    </w:p>
-    <w:p>
-      <w:pPr>
-        <w:pStyle w:val="Default"/>
-        <w:rPr>
-          <w:b/>
-          <w:bCs/>
-          <w:lang w:val="es-CL"/>
-        </w:rPr>
-      </w:pPr>
-    </w:p>
-    <w:p>
-      <w:pPr>
-        <w:pStyle w:val="Default"/>
-        <w:rPr>
-          <w:lang w:val="es-CL"/>
-        </w:rPr>
-      </w:pPr>
-      <w:r>
-        <w:rPr>
-          <w:b/>
-          <w:bCs/>
-          <w:lang w:val="es-CL"/>
-        </w:rPr>
-        <w:lastRenderedPageBreak/>
+        <w:numPr>
+          <w:ilvl w:val="0"/>
+          <w:numId w:val="7"/>
+        </w:numPr>
+        <w:rPr>
+          <w:lang w:val="es-CL"/>
+        </w:rPr>
+      </w:pPr>
+      <w:r>
+        <w:rPr>
+          <w:b/>
+          <w:bCs/>
+          <w:lang w:val="es-CL"/>
+        </w:rPr>
+        <w:t>Estados</w:t>
+      </w:r>
+      <w:r>
+        <w:rPr>
+          <w:lang w:val="es-CL"/>
+        </w:rPr>
+        <w:t>:  Agua, porcentaje de sólidos, rpm, HH TPH, granulometría, celda de carga y Setpoint HH celda de carga 5 minutos antes.</w:t>
+      </w:r>
+    </w:p>
+    <w:p>
+      <w:pPr>
+        <w:pStyle w:val="Default"/>
+        <w:ind w:left="720"/>
+        <w:rPr>
+          <w:lang w:val="es-CL"/>
+        </w:rPr>
+      </w:pPr>
+    </w:p>
+    <w:p>
+      <w:pPr>
+        <w:pStyle w:val="Default"/>
+        <w:numPr>
+          <w:ilvl w:val="0"/>
+          <w:numId w:val="7"/>
+        </w:numPr>
+        <w:rPr>
+          <w:lang w:val="es-CL"/>
+        </w:rPr>
+      </w:pPr>
+      <w:r>
+        <w:rPr>
+          <w:b/>
+          <w:bCs/>
+          <w:lang w:val="es-CL"/>
+        </w:rPr>
+        <w:t>Acciones</w:t>
+      </w:r>
+      <w:r>
+        <w:rPr>
+          <w:lang w:val="es-CL"/>
+        </w:rPr>
+        <w:t>: Setpoint HH celda de carga.</w:t>
+      </w:r>
+    </w:p>
+    <w:p>
+      <w:pPr>
+        <w:pStyle w:val="Default"/>
+        <w:rPr>
+          <w:lang w:val="es-CL"/>
+        </w:rPr>
+      </w:pPr>
+    </w:p>
+    <w:p>
+      <w:pPr>
+        <w:pStyle w:val="Default"/>
+        <w:numPr>
+          <w:ilvl w:val="0"/>
+          <w:numId w:val="7"/>
+        </w:numPr>
+      </w:pPr>
+      <w:r>
+        <w:rPr>
+          <w:b/>
+          <w:bCs/>
+          <w:lang w:val="es-CL"/>
+        </w:rPr>
+        <w:t>Reward</w:t>
+      </w:r>
+      <w:r>
+        <w:rPr>
+          <w:lang w:val="es-CL"/>
+        </w:rPr>
+        <w:t xml:space="preserve">: </w:t>
+      </w:r>
+    </w:p>
+    <w:p>
+      <w:pPr>
+        <w:pStyle w:val="Default"/>
+        <w:numPr>
+          <w:ilvl w:val="1"/>
+          <w:numId w:val="8"/>
+        </w:numPr>
+        <w:rPr>
+          <w:lang w:val="es-CL"/>
+        </w:rPr>
+      </w:pPr>
+      <w:r>
+        <w:rPr>
+          <w:lang w:val="es-CL"/>
+        </w:rPr>
+        <w:t xml:space="preserve">1 si no hay perdidas </w:t>
+      </w:r>
+      <w:r>
+        <w:rPr>
+          <w:lang w:val="es-CL"/>
+        </w:rPr>
+        <w:sym w:font="Wingdings" w:char="F0E0"/>
+      </w:r>
+      <w:r>
+        <w:rPr>
+          <w:lang w:val="es-CL"/>
+        </w:rPr>
+        <w:t xml:space="preserve"> P</w:t>
+      </w:r>
+      <w:r>
+        <w:rPr>
+          <w:lang w:val="es-CL"/>
+        </w:rPr>
+        <w:t>é</w:t>
+      </w:r>
+      <w:r>
+        <w:rPr>
+          <w:lang w:val="es-CL"/>
+        </w:rPr>
+        <w:t>rdidas menores a 100.</w:t>
+      </w:r>
+    </w:p>
+    <w:p>
+      <w:pPr>
+        <w:pStyle w:val="Default"/>
+        <w:numPr>
+          <w:ilvl w:val="1"/>
+          <w:numId w:val="8"/>
+        </w:numPr>
+        <w:rPr>
+          <w:lang w:val="es-CL"/>
+        </w:rPr>
+      </w:pPr>
+      <w:r>
+        <w:rPr>
+          <w:lang w:val="es-CL"/>
+        </w:rPr>
+        <w:t xml:space="preserve">-1 si hay perdida </w:t>
+      </w:r>
+      <w:r>
+        <w:rPr>
+          <w:lang w:val="es-CL"/>
+        </w:rPr>
+        <w:sym w:font="Wingdings" w:char="F0E0"/>
+      </w:r>
+      <w:r>
+        <w:rPr>
+          <w:lang w:val="es-CL"/>
+        </w:rPr>
+        <w:t xml:space="preserve"> P</w:t>
+      </w:r>
+      <w:r>
+        <w:rPr>
+          <w:lang w:val="es-CL"/>
+        </w:rPr>
+        <w:t>é</w:t>
+      </w:r>
+      <w:r>
+        <w:rPr>
+          <w:lang w:val="es-CL"/>
+        </w:rPr>
+        <w:t>rdidas mayores a 100.</w:t>
+      </w:r>
+    </w:p>
+    <w:p>
+      <w:pPr>
+        <w:pStyle w:val="Default"/>
+        <w:ind w:left="1440"/>
+        <w:rPr>
+          <w:lang w:val="es-CL"/>
+        </w:rPr>
+      </w:pPr>
+    </w:p>
+    <w:p>
+      <w:pPr>
+        <w:pStyle w:val="Default"/>
+        <w:numPr>
+          <w:ilvl w:val="0"/>
+          <w:numId w:val="7"/>
+        </w:numPr>
+      </w:pPr>
+      <w:r>
+        <w:rPr>
+          <w:b/>
+          <w:bCs/>
+        </w:rPr>
+        <w:t>Modelo</w:t>
+      </w:r>
+      <w:r>
+        <w:t xml:space="preserve">:  </w:t>
+      </w:r>
+      <w:r>
+        <w:rPr>
+          <w:b/>
+          <w:bCs/>
+        </w:rPr>
+        <w:t>Advantage Weighted Actor-Critic</w:t>
+      </w:r>
+      <w:r>
+        <w:t xml:space="preserve">. </w:t>
+      </w:r>
+    </w:p>
+    <w:p>
+      <w:pPr>
+        <w:pStyle w:val="Default"/>
+        <w:ind w:left="720"/>
+      </w:pPr>
+    </w:p>
+    <w:p>
+      <w:pPr>
+        <w:pStyle w:val="Default"/>
+        <w:numPr>
+          <w:ilvl w:val="0"/>
+          <w:numId w:val="7"/>
+        </w:numPr>
+      </w:pPr>
+      <w:r>
+        <w:rPr>
+          <w:b/>
+          <w:bCs/>
+        </w:rPr>
+        <w:t>Esquema:</w:t>
+      </w:r>
+    </w:p>
+    <w:p>
+      <w:pPr>
+        <w:pStyle w:val="Default"/>
+      </w:pPr>
+    </w:p>
+    <w:p>
+      <w:pPr>
+        <w:pStyle w:val="Default"/>
+      </w:pPr>
+      <w:r>
+        <w:drawing>
+          <wp:inline distT="0" distB="0" distL="0" distR="0" wp14:anchorId="3E312E38" wp14:editId="455CCFAA">
+            <wp:extent cx="6858000" cy="1779270"/>
+            <wp:effectExtent l="19050" t="19050" r="19050" b="11430"/>
+            <wp:docPr id="13" name="Picture 13"/>
+            <wp:cNvGraphicFramePr>
+              <a:graphicFrameLocks xmlns:a="http://schemas.openxmlformats.org/drawingml/2006/main" noChangeAspect="1"/>
+            </wp:cNvGraphicFramePr>
+            <a:graphic xmlns:a="http://schemas.openxmlformats.org/drawingml/2006/main">
+              <a:graphicData uri="http://schemas.openxmlformats.org/drawingml/2006/picture">
+                <pic:pic xmlns:pic="http://schemas.openxmlformats.org/drawingml/2006/picture">
+                  <pic:nvPicPr>
+                    <pic:cNvPr id="1" name=""/>
+                    <pic:cNvPicPr/>
+                  </pic:nvPicPr>
+                  <pic:blipFill>
+                    <a:blip r:embed="rId11"/>
+                    <a:stretch>
+                      <a:fillRect/>
+                    </a:stretch>
+                  </pic:blipFill>
+                  <pic:spPr>
+                    <a:xfrm>
+                      <a:off x="0" y="0"/>
+                      <a:ext cx="6858000" cy="1779270"/>
+                    </a:xfrm>
+                    <a:prstGeom prst="rect">
+                      <a:avLst/>
+                    </a:prstGeom>
+                    <a:ln>
+                      <a:solidFill>
+                        <a:schemeClr val="tx1"/>
+                      </a:solidFill>
+                    </a:ln>
+                  </pic:spPr>
+                </pic:pic>
+              </a:graphicData>
+            </a:graphic>
+          </wp:inline>
+        </w:drawing>
+      </w:r>
+    </w:p>
+    <w:p>
+      <w:pPr>
+        <w:pStyle w:val="Default"/>
+        <w:jc w:val="center"/>
+      </w:pPr>
+    </w:p>
+    <w:p>
+      <w:pPr>
+        <w:pStyle w:val="Default"/>
+        <w:rPr>
+          <w:lang w:val="es-CL"/>
+        </w:rPr>
+      </w:pPr>
+      <w:r>
+        <w:rPr>
+          <w:b/>
+          <w:bCs/>
+          <w:lang w:val="es-CL"/>
+        </w:rPr>
         <w:t>Resultados</w:t>
       </w:r>
       <w:r>
@@ -878,157 +899,12 @@
         <w:pStyle w:val="Default"/>
         <w:ind w:firstLine="360"/>
         <w:rPr>
-          <w:lang w:val="es-CL"/>
-        </w:rPr>
-      </w:pPr>
-      <w:r>
-        <w:rPr>
           <w:b/>
           <w:bCs/>
           <w:noProof/>
           <w:lang w:val="es-CL"/>
         </w:rPr>
-        <mc:AlternateContent>
-          <mc:Choice Requires="wpg">
-            <w:drawing>
-              <wp:anchor distT="0" distB="0" distL="114300" distR="114300" simplePos="0" relativeHeight="251665408" behindDoc="0" locked="0" layoutInCell="1" allowOverlap="1" wp14:anchorId="0A841FC4" wp14:editId="5F6B82CF">
-                <wp:simplePos x="0" y="0"/>
-                <wp:positionH relativeFrom="margin">
-                  <wp:align>center</wp:align>
-                </wp:positionH>
-                <wp:positionV relativeFrom="paragraph">
-                  <wp:posOffset>353060</wp:posOffset>
-                </wp:positionV>
-                <wp:extent cx="6359525" cy="3136900"/>
-                <wp:effectExtent l="19050" t="19050" r="22225" b="25400"/>
-                <wp:wrapTopAndBottom/>
-                <wp:docPr id="11" name="Group 11"/>
-                <wp:cNvGraphicFramePr/>
-                <a:graphic xmlns:a="http://schemas.openxmlformats.org/drawingml/2006/main">
-                  <a:graphicData uri="http://schemas.microsoft.com/office/word/2010/wordprocessingGroup">
-                    <wpg:wgp>
-                      <wpg:cNvGrpSpPr/>
-                      <wpg:grpSpPr>
-                        <a:xfrm>
-                          <a:off x="0" y="0"/>
-                          <a:ext cx="6359525" cy="3136900"/>
-                          <a:chOff x="495300" y="9525"/>
-                          <a:chExt cx="6359525" cy="3136900"/>
-                        </a:xfrm>
-                      </wpg:grpSpPr>
-                      <pic:pic xmlns:pic="http://schemas.openxmlformats.org/drawingml/2006/picture">
-                        <pic:nvPicPr>
-                          <pic:cNvPr id="6" name="Picture 6"/>
-                          <pic:cNvPicPr>
-                            <a:picLocks noChangeAspect="1"/>
-                          </pic:cNvPicPr>
-                        </pic:nvPicPr>
-                        <pic:blipFill>
-                          <a:blip r:embed="rId11">
-                            <a:extLst>
-                              <a:ext uri="{28A0092B-C50C-407E-A947-70E740481C1C}">
-                                <a14:useLocalDpi xmlns:a14="http://schemas.microsoft.com/office/drawing/2010/main" val="0"/>
-                              </a:ext>
-                            </a:extLst>
-                          </a:blip>
-                          <a:stretch>
-                            <a:fillRect/>
-                          </a:stretch>
-                        </pic:blipFill>
-                        <pic:spPr>
-                          <a:xfrm>
-                            <a:off x="495300" y="9525"/>
-                            <a:ext cx="3052445" cy="3136900"/>
-                          </a:xfrm>
-                          <a:prstGeom prst="rect">
-                            <a:avLst/>
-                          </a:prstGeom>
-                          <a:ln>
-                            <a:solidFill>
-                              <a:schemeClr val="tx1"/>
-                            </a:solidFill>
-                          </a:ln>
-                        </pic:spPr>
-                      </pic:pic>
-                      <pic:pic xmlns:pic="http://schemas.openxmlformats.org/drawingml/2006/picture">
-                        <pic:nvPicPr>
-                          <pic:cNvPr id="7" name="Picture 7"/>
-                          <pic:cNvPicPr>
-                            <a:picLocks noChangeAspect="1"/>
-                          </pic:cNvPicPr>
-                        </pic:nvPicPr>
-                        <pic:blipFill>
-                          <a:blip r:embed="rId12">
-                            <a:extLst>
-                              <a:ext uri="{28A0092B-C50C-407E-A947-70E740481C1C}">
-                                <a14:useLocalDpi xmlns:a14="http://schemas.microsoft.com/office/drawing/2010/main" val="0"/>
-                              </a:ext>
-                            </a:extLst>
-                          </a:blip>
-                          <a:stretch>
-                            <a:fillRect/>
-                          </a:stretch>
-                        </pic:blipFill>
-                        <pic:spPr>
-                          <a:xfrm>
-                            <a:off x="3733800" y="609600"/>
-                            <a:ext cx="3121025" cy="1917700"/>
-                          </a:xfrm>
-                          <a:prstGeom prst="rect">
-                            <a:avLst/>
-                          </a:prstGeom>
-                          <a:ln>
-                            <a:solidFill>
-                              <a:schemeClr val="tx1"/>
-                            </a:solidFill>
-                          </a:ln>
-                        </pic:spPr>
-                      </pic:pic>
-                    </wpg:wgp>
-                  </a:graphicData>
-                </a:graphic>
-                <wp14:sizeRelH relativeFrom="margin">
-                  <wp14:pctWidth>0</wp14:pctWidth>
-                </wp14:sizeRelH>
-              </wp:anchor>
-            </w:drawing>
-          </mc:Choice>
-          <mc:Fallback>
-            <w:pict>
-              <v:group w14:anchorId="309569C8" id="Group 11" o:spid="_x0000_s1026" style="position:absolute;margin-left:0;margin-top:27.8pt;width:500.75pt;height:247pt;z-index:251665408;mso-position-horizontal:center;mso-position-horizontal-relative:margin;mso-width-relative:margin" coordorigin="4953,95" coordsize="63595,31369" o:gfxdata="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">
-                <v:shapetype id="_x0000_t75" coordsize="21600,21600" o:spt="75" o:preferrelative="t" path="m@4@5l@4@11@9@11@9@5xe" filled="f" stroked="f">
-                  <v:stroke joinstyle="miter"/>
-                  <v:formulas>
-                    <v:f eqn="if lineDrawn pixelLineWidth 0"/>
-                    <v:f eqn="sum @0 1 0"/>
-                    <v:f eqn="sum 0 0 @1"/>
-                    <v:f eqn="prod @2 1 2"/>
-                    <v:f eqn="prod @3 21600 pixelWidth"/>
-                    <v:f eqn="prod @3 21600 pixelHeight"/>
-                    <v:f eqn="sum @0 0 1"/>
-                    <v:f eqn="prod @6 1 2"/>
-                    <v:f eqn="prod @7 21600 pixelWidth"/>
-                    <v:f eqn="sum @8 21600 0"/>
-                    <v:f eqn="prod @7 21600 pixelHeight"/>
-                    <v:f eqn="sum @10 21600 0"/>
-                  </v:formulas>
-                  <v:path o:extrusionok="f" gradientshapeok="t" o:connecttype="rect"/>
-                  <o:lock v:ext="edit" aspectratio="t"/>
-                </v:shapetype>
-                <v:shape id="Picture 6" o:spid="_x0000_s1027" type="#_x0000_t75" style="position:absolute;left:4953;top:95;width:30524;height:31369;visibility:visible;mso-wrap-style:square" o:gfxdata="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" stroked="t" strokecolor="black [3213]">
-                  <v:imagedata r:id="rId13" o:title=""/>
-                  <v:path arrowok="t"/>
-                </v:shape>
-                <v:shape id="Picture 7" o:spid="_x0000_s1028" type="#_x0000_t75" style="position:absolute;left:37338;top:6096;width:31210;height:19177;visibility:visible;mso-wrap-style:square" o:gfxdata="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" stroked="t" strokecolor="black [3213]">
-                  <v:imagedata r:id="rId14" o:title=""/>
-                  <v:path arrowok="t"/>
-                </v:shape>
-                <w10:wrap type="topAndBottom" anchorx="margin"/>
-              </v:group>
-            </w:pict>
-          </mc:Fallback>
-        </mc:AlternateContent>
-      </w:r>
+      </w:pPr>
       <w:r>
         <w:rPr>
           <w:b/>
@@ -1064,6 +940,75 @@
     <w:p>
       <w:pPr>
         <w:pStyle w:val="Default"/>
+        <w:ind w:firstLine="360"/>
+        <w:jc w:val="center"/>
+        <w:rPr>
+          <w:lang w:val="es-CL"/>
+        </w:rPr>
+      </w:pPr>
+      <w:r>
+        <w:drawing>
+          <wp:inline distT="0" distB="0" distL="0" distR="0" wp14:anchorId="7B358162" wp14:editId="58E1595B">
+            <wp:extent cx="4103214" cy="2272526"/>
+            <wp:effectExtent l="19050" t="19050" r="12065" b="13970"/>
+            <wp:docPr id="4" name="Picture 3">
+              <a:extLst xmlns:a="http://schemas.openxmlformats.org/drawingml/2006/main">
+                <a:ext uri="{FF2B5EF4-FFF2-40B4-BE49-F238E27FC236}">
+                  <a16:creationId xmlns:a16="http://schemas.microsoft.com/office/drawing/2014/main" id="{C2C1E0D2-4F1C-E8C2-4995-0D06A2F24A7F}"/>
+                </a:ext>
+              </a:extLst>
+            </wp:docPr>
+            <wp:cNvGraphicFramePr>
+              <a:graphicFrameLocks xmlns:a="http://schemas.openxmlformats.org/drawingml/2006/main" noChangeAspect="1"/>
+            </wp:cNvGraphicFramePr>
+            <a:graphic xmlns:a="http://schemas.openxmlformats.org/drawingml/2006/main">
+              <a:graphicData uri="http://schemas.openxmlformats.org/drawingml/2006/picture">
+                <pic:pic xmlns:pic="http://schemas.openxmlformats.org/drawingml/2006/picture">
+                  <pic:nvPicPr>
+                    <pic:cNvPr id="4" name="Picture 3">
+                      <a:extLst>
+                        <a:ext uri="{FF2B5EF4-FFF2-40B4-BE49-F238E27FC236}">
+                          <a16:creationId xmlns:a16="http://schemas.microsoft.com/office/drawing/2014/main" id="{C2C1E0D2-4F1C-E8C2-4995-0D06A2F24A7F}"/>
+                        </a:ext>
+                      </a:extLst>
+                    </pic:cNvPr>
+                    <pic:cNvPicPr>
+                      <a:picLocks noChangeAspect="1"/>
+                    </pic:cNvPicPr>
+                  </pic:nvPicPr>
+                  <pic:blipFill>
+                    <a:blip r:embed="rId12"/>
+                    <a:stretch>
+                      <a:fillRect/>
+                    </a:stretch>
+                  </pic:blipFill>
+                  <pic:spPr>
+                    <a:xfrm>
+                      <a:off x="0" y="0"/>
+                      <a:ext cx="4103214" cy="2272526"/>
+                    </a:xfrm>
+                    <a:prstGeom prst="rect">
+                      <a:avLst/>
+                    </a:prstGeom>
+                    <a:solidFill>
+                      <a:schemeClr val="tx1"/>
+                    </a:solidFill>
+                    <a:ln>
+                      <a:solidFill>
+                        <a:schemeClr val="tx1"/>
+                      </a:solidFill>
+                    </a:ln>
+                  </pic:spPr>
+                </pic:pic>
+              </a:graphicData>
+            </a:graphic>
+          </wp:inline>
+        </w:drawing>
+      </w:r>
+    </w:p>
+    <w:p>
+      <w:pPr>
+        <w:pStyle w:val="Default"/>
         <w:rPr>
           <w:lang w:val="es-CL"/>
         </w:rPr>
@@ -1074,7 +1019,7 @@
           <w:lang w:val="es-CL"/>
         </w:rPr>
         <w:drawing>
-          <wp:anchor distT="0" distB="0" distL="114300" distR="114300" simplePos="0" relativeHeight="251669504" behindDoc="0" locked="0" layoutInCell="1" allowOverlap="1" wp14:anchorId="4AC0B82A" wp14:editId="74B66905">
+          <wp:anchor distT="0" distB="0" distL="114300" distR="114300" simplePos="0" relativeHeight="251669504" behindDoc="0" locked="0" layoutInCell="1" allowOverlap="1" wp14:anchorId="4AC0B82A" wp14:editId="4E78C2B3">
             <wp:simplePos x="0" y="0"/>
             <wp:positionH relativeFrom="page">
               <wp:align>right</wp:align>
@@ -1152,71 +1097,19 @@
           <w:noProof/>
           <w:lang w:val="es-CL"/>
         </w:rPr>
-        <w:t xml:space="preserve">Figura </w:t>
-      </w:r>
-      <w:r>
-        <w:rPr>
-          <w:b/>
-          <w:bCs/>
-          <w:noProof/>
-          <w:lang w:val="es-CL"/>
-        </w:rPr>
-        <w:t>2</w:t>
-      </w:r>
-      <w:r>
-        <w:rPr>
-          <w:lang w:val="es-CL"/>
-        </w:rPr>
-        <w:t>:</w:t>
-      </w:r>
-      <w:r>
-        <w:rPr>
-          <w:lang w:val="es-CL"/>
-        </w:rPr>
-        <w:t xml:space="preserve"> Estado de perdida, la recomendación sugiere bajar el </w:t>
-      </w:r>
-      <w:proofErr w:type="spellStart"/>
-      <w:r>
-        <w:rPr>
-          <w:lang w:val="es-CL"/>
-        </w:rPr>
-        <w:t>limite</w:t>
-      </w:r>
-      <w:proofErr w:type="spellEnd"/>
-      <w:r>
-        <w:rPr>
-          <w:lang w:val="es-CL"/>
-        </w:rPr>
-        <w:t xml:space="preserve"> de carga, se observa que TPH cae al no seguir recomendación.</w:t>
-      </w:r>
-    </w:p>
-    <w:p>
-      <w:pPr>
-        <w:pStyle w:val="Default"/>
-        <w:rPr>
-          <w:lang w:val="es-CL"/>
-        </w:rPr>
-      </w:pPr>
-      <w:r>
-        <w:rPr>
-          <w:b/>
-          <w:bCs/>
-          <w:noProof/>
-          <w:lang w:val="es-CL"/>
-        </w:rPr>
         <w:drawing>
-          <wp:anchor distT="0" distB="0" distL="114300" distR="114300" simplePos="0" relativeHeight="251666432" behindDoc="0" locked="0" layoutInCell="1" allowOverlap="1" wp14:anchorId="5C71D67C" wp14:editId="6770F0A3">
+          <wp:anchor distT="0" distB="0" distL="114300" distR="114300" simplePos="0" relativeHeight="251675648" behindDoc="0" locked="0" layoutInCell="1" allowOverlap="1" wp14:anchorId="4E11EFE2" wp14:editId="233561E6">
             <wp:simplePos x="0" y="0"/>
             <wp:positionH relativeFrom="margin">
-              <wp:align>center</wp:align>
+              <wp:posOffset>1047750</wp:posOffset>
             </wp:positionH>
             <wp:positionV relativeFrom="page">
-              <wp:posOffset>6175375</wp:posOffset>
+              <wp:posOffset>4842206</wp:posOffset>
             </wp:positionV>
-            <wp:extent cx="5842000" cy="2921000"/>
-            <wp:effectExtent l="19050" t="19050" r="25400" b="12700"/>
+            <wp:extent cx="4754880" cy="3319145"/>
+            <wp:effectExtent l="19050" t="19050" r="26670" b="14605"/>
             <wp:wrapTopAndBottom/>
-            <wp:docPr id="8" name="Picture 8" descr="A graph of a stock market&#10;&#10;Description automatically generated"/>
+            <wp:docPr id="47" name="Picture 47"/>
             <wp:cNvGraphicFramePr>
               <a:graphicFrameLocks xmlns:a="http://schemas.openxmlformats.org/drawingml/2006/main" noChangeAspect="1"/>
             </wp:cNvGraphicFramePr>
@@ -1224,11 +1117,11 @@
               <a:graphicData uri="http://schemas.openxmlformats.org/drawingml/2006/picture">
                 <pic:pic xmlns:pic="http://schemas.openxmlformats.org/drawingml/2006/picture">
                   <pic:nvPicPr>
-                    <pic:cNvPr id="8" name="Picture 8" descr="A graph of a stock market&#10;&#10;Description automatically generated"/>
+                    <pic:cNvPr id="47" name="Picture 47"/>
                     <pic:cNvPicPr/>
                   </pic:nvPicPr>
                   <pic:blipFill>
-                    <a:blip r:embed="rId15">
+                    <a:blip r:embed="rId13" cstate="print">
                       <a:extLst>
                         <a:ext uri="{28A0092B-C50C-407E-A947-70E740481C1C}">
                           <a14:useLocalDpi xmlns:a14="http://schemas.microsoft.com/office/drawing/2010/main" val="0"/>
@@ -1242,7 +1135,198 @@
                   <pic:spPr>
                     <a:xfrm>
                       <a:off x="0" y="0"/>
-                      <a:ext cx="5842000" cy="2921000"/>
+                      <a:ext cx="4754880" cy="3319145"/>
+                    </a:xfrm>
+                    <a:prstGeom prst="rect">
+                      <a:avLst/>
+                    </a:prstGeom>
+                    <a:solidFill>
+                      <a:srgbClr val="000000"/>
+                    </a:solidFill>
+                    <a:ln>
+                      <a:solidFill>
+                        <a:schemeClr val="tx1"/>
+                      </a:solidFill>
+                    </a:ln>
+                  </pic:spPr>
+                </pic:pic>
+              </a:graphicData>
+            </a:graphic>
+          </wp:anchor>
+        </w:drawing>
+      </w:r>
+      <w:r>
+        <w:rPr>
+          <w:b/>
+          <w:bCs/>
+          <w:noProof/>
+          <w:lang w:val="es-CL"/>
+        </w:rPr>
+        <w:t xml:space="preserve">Figura </w:t>
+      </w:r>
+      <w:r>
+        <w:rPr>
+          <w:b/>
+          <w:bCs/>
+          <w:noProof/>
+          <w:lang w:val="es-CL"/>
+        </w:rPr>
+        <w:t>2</w:t>
+      </w:r>
+      <w:r>
+        <w:rPr>
+          <w:lang w:val="es-CL"/>
+        </w:rPr>
+        <w:t>:</w:t>
+      </w:r>
+      <w:r>
+        <w:rPr>
+          <w:lang w:val="es-CL"/>
+        </w:rPr>
+        <w:t xml:space="preserve"> Estado de p</w:t>
+      </w:r>
+      <w:r>
+        <w:rPr>
+          <w:lang w:val="es-CL"/>
+        </w:rPr>
+        <w:t>é</w:t>
+      </w:r>
+      <w:r>
+        <w:rPr>
+          <w:lang w:val="es-CL"/>
+        </w:rPr>
+        <w:t xml:space="preserve">rdida, la recomendación sugiere </w:t>
+      </w:r>
+      <w:r>
+        <w:rPr>
+          <w:lang w:val="es-CL"/>
+        </w:rPr>
+        <w:t>subir</w:t>
+      </w:r>
+      <w:r>
+        <w:rPr>
+          <w:lang w:val="es-CL"/>
+        </w:rPr>
+        <w:t xml:space="preserve"> el </w:t>
+      </w:r>
+      <w:r>
+        <w:rPr>
+          <w:lang w:val="es-CL"/>
+        </w:rPr>
+        <w:t>límite</w:t>
+      </w:r>
+      <w:r>
+        <w:rPr>
+          <w:lang w:val="es-CL"/>
+        </w:rPr>
+        <w:t xml:space="preserve"> de carga, se observa que TPH cae al no seguir recomendación.</w:t>
+      </w:r>
+    </w:p>
+    <w:p>
+      <w:pPr>
+        <w:pStyle w:val="Default"/>
+        <w:ind w:left="360"/>
+        <w:jc w:val="center"/>
+        <w:rPr>
+          <w:lang w:val="es-CL"/>
+        </w:rPr>
+      </w:pPr>
+    </w:p>
+    <w:p>
+      <w:pPr>
+        <w:pStyle w:val="Default"/>
+        <w:rPr>
+          <w:lang w:val="es-CL"/>
+        </w:rPr>
+      </w:pPr>
+    </w:p>
+    <w:p>
+      <w:pPr>
+        <w:pStyle w:val="Default"/>
+        <w:ind w:left="720"/>
+        <w:jc w:val="center"/>
+        <w:rPr>
+          <w:b/>
+          <w:bCs/>
+          <w:lang w:val="es-CL"/>
+        </w:rPr>
+      </w:pPr>
+    </w:p>
+    <w:p>
+      <w:pPr>
+        <w:pStyle w:val="Default"/>
+        <w:ind w:left="720"/>
+        <w:rPr>
+          <w:b/>
+          <w:bCs/>
+          <w:lang w:val="es-CL"/>
+        </w:rPr>
+      </w:pPr>
+    </w:p>
+    <w:p>
+      <w:pPr>
+        <w:pStyle w:val="Default"/>
+        <w:rPr>
+          <w:b/>
+          <w:bCs/>
+          <w:lang w:val="es-CL"/>
+        </w:rPr>
+      </w:pPr>
+    </w:p>
+    <w:p>
+      <w:pPr>
+        <w:pStyle w:val="Default"/>
+        <w:rPr>
+          <w:b/>
+          <w:bCs/>
+          <w:lang w:val="es-CL"/>
+        </w:rPr>
+      </w:pPr>
+      <w:r>
+        <w:rPr>
+          <w:noProof/>
+          <w:lang w:val="es-CL"/>
+        </w:rPr>
+        <w:lastRenderedPageBreak/>
+        <w:drawing>
+          <wp:anchor distT="0" distB="0" distL="114300" distR="114300" simplePos="0" relativeHeight="251674624" behindDoc="0" locked="0" layoutInCell="1" allowOverlap="1" wp14:anchorId="57587B15" wp14:editId="7A121A36">
+            <wp:simplePos x="0" y="0"/>
+            <wp:positionH relativeFrom="margin">
+              <wp:posOffset>1057275</wp:posOffset>
+            </wp:positionH>
+            <wp:positionV relativeFrom="page">
+              <wp:posOffset>850900</wp:posOffset>
+            </wp:positionV>
+            <wp:extent cx="4740910" cy="3319145"/>
+            <wp:effectExtent l="19050" t="19050" r="21590" b="14605"/>
+            <wp:wrapTopAndBottom/>
+            <wp:docPr id="44" name="Picture 44" descr="A graph of different colored lines&#10;&#10;Description automatically generated"/>
+            <wp:cNvGraphicFramePr>
+              <a:graphicFrameLocks xmlns:a="http://schemas.openxmlformats.org/drawingml/2006/main" noChangeAspect="1"/>
+            </wp:cNvGraphicFramePr>
+            <a:graphic xmlns:a="http://schemas.openxmlformats.org/drawingml/2006/main">
+              <a:graphicData uri="http://schemas.openxmlformats.org/drawingml/2006/picture">
+                <pic:pic xmlns:pic="http://schemas.openxmlformats.org/drawingml/2006/picture">
+                  <pic:nvPicPr>
+                    <pic:cNvPr id="44" name="Picture 44" descr="A graph of different colored lines&#10;&#10;Description automatically generated"/>
+                    <pic:cNvPicPr/>
+                  </pic:nvPicPr>
+                  <pic:blipFill>
+                    <a:blip r:embed="rId14" cstate="print">
+                      <a:extLst>
+                        <a:ext uri="{28A0092B-C50C-407E-A947-70E740481C1C}">
+                          <a14:useLocalDpi xmlns:a14="http://schemas.microsoft.com/office/drawing/2010/main" val="0"/>
+                        </a:ext>
+                      </a:extLst>
+                    </a:blip>
+                    <a:stretch>
+                      <a:fillRect/>
+                    </a:stretch>
+                  </pic:blipFill>
+                  <pic:spPr>
+                    <a:xfrm>
+                      <a:off x="0" y="0"/>
+                      <a:ext cx="4740910" cy="3319145"/>
                     </a:xfrm>
                     <a:prstGeom prst="rect">
                       <a:avLst/>
@@ -1263,43 +1347,30 @@
     <w:p>
       <w:pPr>
         <w:pStyle w:val="Default"/>
-        <w:ind w:left="720"/>
-        <w:rPr>
-          <w:b/>
-          <w:bCs/>
-          <w:lang w:val="es-CL"/>
-        </w:rPr>
-      </w:pPr>
-    </w:p>
-    <w:p>
-      <w:pPr>
-        <w:pStyle w:val="Default"/>
-        <w:ind w:left="720"/>
-        <w:rPr>
-          <w:lang w:val="es-CL"/>
-        </w:rPr>
-      </w:pPr>
-      <w:r>
-        <w:rPr>
-          <w:b/>
-          <w:bCs/>
+        <w:rPr>
+          <w:b/>
+          <w:bCs/>
+          <w:lang w:val="es-CL"/>
+        </w:rPr>
+      </w:pPr>
+      <w:r>
+        <w:rPr>
           <w:noProof/>
           <w:lang w:val="es-CL"/>
         </w:rPr>
-        <w:lastRenderedPageBreak/>
         <w:drawing>
-          <wp:anchor distT="0" distB="0" distL="114300" distR="114300" simplePos="0" relativeHeight="251671552" behindDoc="0" locked="0" layoutInCell="1" allowOverlap="1" wp14:anchorId="357270FC" wp14:editId="521D3612">
+          <wp:anchor distT="0" distB="0" distL="114300" distR="114300" simplePos="0" relativeHeight="251677696" behindDoc="0" locked="0" layoutInCell="1" allowOverlap="1" wp14:anchorId="792C33A0" wp14:editId="241B8C97">
             <wp:simplePos x="0" y="0"/>
-            <wp:positionH relativeFrom="margin">
-              <wp:align>center</wp:align>
+            <wp:positionH relativeFrom="page">
+              <wp:align>right</wp:align>
             </wp:positionH>
             <wp:positionV relativeFrom="page">
-              <wp:posOffset>986155</wp:posOffset>
+              <wp:align>top</wp:align>
             </wp:positionV>
-            <wp:extent cx="5842635" cy="2921000"/>
-            <wp:effectExtent l="19050" t="19050" r="24765" b="12700"/>
-            <wp:wrapTopAndBottom/>
-            <wp:docPr id="9" name="Picture 9" descr="A graph of a graph&#10;&#10;Description automatically generated"/>
+            <wp:extent cx="2908935" cy="548640"/>
+            <wp:effectExtent l="0" t="0" r="5715" b="3810"/>
+            <wp:wrapSquare wrapText="bothSides"/>
+            <wp:docPr id="48" name="Picture 48"/>
             <wp:cNvGraphicFramePr>
               <a:graphicFrameLocks xmlns:a="http://schemas.openxmlformats.org/drawingml/2006/main" noChangeAspect="1"/>
             </wp:cNvGraphicFramePr>
@@ -1307,11 +1378,148 @@
               <a:graphicData uri="http://schemas.openxmlformats.org/drawingml/2006/picture">
                 <pic:pic xmlns:pic="http://schemas.openxmlformats.org/drawingml/2006/picture">
                   <pic:nvPicPr>
-                    <pic:cNvPr id="9" name="Picture 9" descr="A graph of a graph&#10;&#10;Description automatically generated"/>
+                    <pic:cNvPr id="0" name="Picture 1"/>
+                    <pic:cNvPicPr>
+                      <a:picLocks noChangeAspect="1" noChangeArrowheads="1"/>
+                    </pic:cNvPicPr>
+                  </pic:nvPicPr>
+                  <pic:blipFill>
+                    <a:blip r:embed="rId8">
+                      <a:extLst>
+                        <a:ext uri="{28A0092B-C50C-407E-A947-70E740481C1C}">
+                          <a14:useLocalDpi xmlns:a14="http://schemas.microsoft.com/office/drawing/2010/main" val="0"/>
+                        </a:ext>
+                      </a:extLst>
+                    </a:blip>
+                    <a:srcRect/>
+                    <a:stretch>
+                      <a:fillRect/>
+                    </a:stretch>
+                  </pic:blipFill>
+                  <pic:spPr bwMode="auto">
+                    <a:xfrm>
+                      <a:off x="0" y="0"/>
+                      <a:ext cx="2908935" cy="548640"/>
+                    </a:xfrm>
+                    <a:prstGeom prst="rect">
+                      <a:avLst/>
+                    </a:prstGeom>
+                    <a:noFill/>
+                    <a:ln>
+                      <a:noFill/>
+                    </a:ln>
+                  </pic:spPr>
+                </pic:pic>
+              </a:graphicData>
+            </a:graphic>
+            <wp14:sizeRelH relativeFrom="page">
+              <wp14:pctWidth>0</wp14:pctWidth>
+            </wp14:sizeRelH>
+            <wp14:sizeRelV relativeFrom="page">
+              <wp14:pctHeight>0</wp14:pctHeight>
+            </wp14:sizeRelV>
+          </wp:anchor>
+        </w:drawing>
+      </w:r>
+      <w:r>
+        <w:rPr>
+          <w:b/>
+          <w:bCs/>
+          <w:lang w:val="es-CL"/>
+        </w:rPr>
+        <w:t xml:space="preserve">Figura </w:t>
+      </w:r>
+      <w:r>
+        <w:rPr>
+          <w:b/>
+          <w:bCs/>
+          <w:lang w:val="es-CL"/>
+        </w:rPr>
+        <w:t>3</w:t>
+      </w:r>
+      <w:r>
+        <w:rPr>
+          <w:lang w:val="es-CL"/>
+        </w:rPr>
+        <w:t>:</w:t>
+      </w:r>
+      <w:r>
+        <w:rPr>
+          <w:lang w:val="es-CL"/>
+        </w:rPr>
+        <w:t xml:space="preserve"> Estado de no p</w:t>
+      </w:r>
+      <w:r>
+        <w:rPr>
+          <w:lang w:val="es-CL"/>
+        </w:rPr>
+        <w:t>é</w:t>
+      </w:r>
+      <w:r>
+        <w:rPr>
+          <w:lang w:val="es-CL"/>
+        </w:rPr>
+        <w:t xml:space="preserve">rdida, caso en que recomendación </w:t>
+      </w:r>
+      <w:r>
+        <w:rPr>
+          <w:lang w:val="es-CL"/>
+        </w:rPr>
+        <w:t>está en torno a la decisión que tomo la operación</w:t>
+      </w:r>
+      <w:r>
+        <w:rPr>
+          <w:lang w:val="es-CL"/>
+        </w:rPr>
+        <w:t>.</w:t>
+      </w:r>
+    </w:p>
+    <w:p>
+      <w:pPr>
+        <w:pStyle w:val="Default"/>
+        <w:ind w:left="720"/>
+        <w:rPr>
+          <w:lang w:val="es-CL"/>
+        </w:rPr>
+      </w:pPr>
+    </w:p>
+    <w:p>
+      <w:pPr>
+        <w:pStyle w:val="Default"/>
+        <w:rPr>
+          <w:lang w:val="es-CL"/>
+        </w:rPr>
+      </w:pPr>
+      <w:r>
+        <w:rPr>
+          <w:noProof/>
+          <w:lang w:val="es-CL"/>
+        </w:rPr>
+        <w:drawing>
+          <wp:anchor distT="0" distB="0" distL="114300" distR="114300" simplePos="0" relativeHeight="251678720" behindDoc="0" locked="0" layoutInCell="1" allowOverlap="1" wp14:anchorId="6845E32B" wp14:editId="3EF0160F">
+            <wp:simplePos x="0" y="0"/>
+            <wp:positionH relativeFrom="margin">
+              <wp:align>center</wp:align>
+            </wp:positionH>
+            <wp:positionV relativeFrom="page">
+              <wp:posOffset>4770479</wp:posOffset>
+            </wp:positionV>
+            <wp:extent cx="4742815" cy="3319145"/>
+            <wp:effectExtent l="19050" t="19050" r="19685" b="14605"/>
+            <wp:wrapTopAndBottom/>
+            <wp:docPr id="49" name="Picture 49" descr="A graph of a graph showing different colored lines&#10;&#10;Description automatically generated"/>
+            <wp:cNvGraphicFramePr>
+              <a:graphicFrameLocks xmlns:a="http://schemas.openxmlformats.org/drawingml/2006/main" noChangeAspect="1"/>
+            </wp:cNvGraphicFramePr>
+            <a:graphic xmlns:a="http://schemas.openxmlformats.org/drawingml/2006/main">
+              <a:graphicData uri="http://schemas.openxmlformats.org/drawingml/2006/picture">
+                <pic:pic xmlns:pic="http://schemas.openxmlformats.org/drawingml/2006/picture">
+                  <pic:nvPicPr>
+                    <pic:cNvPr id="49" name="Picture 49" descr="A graph of a graph showing different colored lines&#10;&#10;Description automatically generated"/>
                     <pic:cNvPicPr/>
                   </pic:nvPicPr>
                   <pic:blipFill>
-                    <a:blip r:embed="rId16">
+                    <a:blip r:embed="rId15" cstate="print">
                       <a:extLst>
                         <a:ext uri="{28A0092B-C50C-407E-A947-70E740481C1C}">
                           <a14:useLocalDpi xmlns:a14="http://schemas.microsoft.com/office/drawing/2010/main" val="0"/>
@@ -1325,7 +1533,7 @@
                   <pic:spPr>
                     <a:xfrm>
                       <a:off x="0" y="0"/>
-                      <a:ext cx="5842635" cy="2921000"/>
+                      <a:ext cx="4742815" cy="3319145"/>
                     </a:xfrm>
                     <a:prstGeom prst="rect">
                       <a:avLst/>
@@ -1339,12 +1547,6 @@
                 </pic:pic>
               </a:graphicData>
             </a:graphic>
-            <wp14:sizeRelH relativeFrom="margin">
-              <wp14:pctWidth>0</wp14:pctWidth>
-            </wp14:sizeRelH>
-            <wp14:sizeRelV relativeFrom="margin">
-              <wp14:pctHeight>0</wp14:pctHeight>
-            </wp14:sizeRelV>
           </wp:anchor>
         </w:drawing>
       </w:r>
@@ -1362,24 +1564,85 @@
           <w:bCs/>
           <w:lang w:val="es-CL"/>
         </w:rPr>
-        <w:t>3</w:t>
-      </w:r>
-      <w:r>
-        <w:rPr>
-          <w:lang w:val="es-CL"/>
-        </w:rPr>
-        <w:t>:</w:t>
-      </w:r>
-      <w:r>
-        <w:rPr>
-          <w:lang w:val="es-CL"/>
-        </w:rPr>
-        <w:t xml:space="preserve"> Estado de no perdida, caso en que recomendación supera la política original.</w:t>
-      </w:r>
-    </w:p>
-    <w:p>
-      <w:pPr>
-        <w:pStyle w:val="Default"/>
+        <w:t>4</w:t>
+      </w:r>
+      <w:r>
+        <w:rPr>
+          <w:lang w:val="es-CL"/>
+        </w:rPr>
+        <w:t xml:space="preserve">: Estado de pérdida, caso en que </w:t>
+      </w:r>
+      <w:r>
+        <w:rPr>
+          <w:lang w:val="es-CL"/>
+        </w:rPr>
+        <w:t xml:space="preserve">la recomendación no es buena debido a que TPH cae pese a </w:t>
+      </w:r>
+      <w:r>
+        <w:rPr>
+          <w:lang w:val="es-CL"/>
+        </w:rPr>
+        <w:t xml:space="preserve">que celda de carga no </w:t>
+      </w:r>
+      <w:r>
+        <w:rPr>
+          <w:lang w:val="es-CL"/>
+        </w:rPr>
+        <w:t>supera su setpoint.</w:t>
+      </w:r>
+    </w:p>
+    <w:p>
+      <w:pPr>
+        <w:pStyle w:val="Default"/>
+        <w:rPr>
+          <w:lang w:val="es-CL"/>
+        </w:rPr>
+      </w:pPr>
+    </w:p>
+    <w:p>
+      <w:pPr>
+        <w:pStyle w:val="Default"/>
+        <w:rPr>
+          <w:lang w:val="es-CL"/>
+        </w:rPr>
+      </w:pPr>
+    </w:p>
+    <w:p>
+      <w:pPr>
+        <w:pStyle w:val="Default"/>
+        <w:rPr>
+          <w:lang w:val="es-CL"/>
+        </w:rPr>
+      </w:pPr>
+    </w:p>
+    <w:p>
+      <w:pPr>
+        <w:pStyle w:val="Default"/>
+        <w:rPr>
+          <w:lang w:val="es-CL"/>
+        </w:rPr>
+      </w:pPr>
+    </w:p>
+    <w:p>
+      <w:pPr>
+        <w:pStyle w:val="Default"/>
+        <w:rPr>
+          <w:lang w:val="es-CL"/>
+        </w:rPr>
+      </w:pPr>
+    </w:p>
+    <w:p>
+      <w:pPr>
+        <w:pStyle w:val="Default"/>
+        <w:rPr>
+          <w:lang w:val="es-CL"/>
+        </w:rPr>
+      </w:pPr>
+    </w:p>
+    <w:p>
+      <w:pPr>
+        <w:pStyle w:val="Default"/>
+        <w:ind w:left="720"/>
         <w:rPr>
           <w:lang w:val="es-CL"/>
         </w:rPr>
@@ -1414,185 +1677,168 @@
     <w:p>
       <w:pPr>
         <w:pStyle w:val="Default"/>
-        <w:rPr>
-          <w:lang w:val="es-CL"/>
-        </w:rPr>
-      </w:pPr>
-    </w:p>
-    <w:p>
-      <w:pPr>
-        <w:pStyle w:val="Default"/>
-        <w:rPr>
-          <w:lang w:val="es-CL"/>
-        </w:rPr>
-      </w:pPr>
-    </w:p>
-    <w:p>
-      <w:pPr>
-        <w:pStyle w:val="Default"/>
-        <w:rPr>
-          <w:lang w:val="es-CL"/>
-        </w:rPr>
-      </w:pPr>
-    </w:p>
-    <w:p>
-      <w:pPr>
-        <w:pStyle w:val="Default"/>
-        <w:rPr>
-          <w:lang w:val="es-CL"/>
-        </w:rPr>
-      </w:pPr>
-    </w:p>
-    <w:p>
-      <w:pPr>
-        <w:pStyle w:val="Default"/>
-        <w:rPr>
-          <w:lang w:val="es-CL"/>
-        </w:rPr>
-      </w:pPr>
-    </w:p>
-    <w:p>
-      <w:pPr>
-        <w:pStyle w:val="Default"/>
-        <w:rPr>
-          <w:lang w:val="es-CL"/>
-        </w:rPr>
-      </w:pPr>
-    </w:p>
-    <w:p>
-      <w:pPr>
-        <w:pStyle w:val="Default"/>
-        <w:rPr>
-          <w:lang w:val="es-CL"/>
-        </w:rPr>
-      </w:pPr>
-    </w:p>
-    <w:p>
-      <w:pPr>
-        <w:pStyle w:val="Default"/>
-        <w:rPr>
-          <w:lang w:val="es-CL"/>
-        </w:rPr>
-      </w:pPr>
-    </w:p>
-    <w:p>
-      <w:pPr>
-        <w:pStyle w:val="Default"/>
-        <w:rPr>
-          <w:lang w:val="es-CL"/>
-        </w:rPr>
-      </w:pPr>
-    </w:p>
-    <w:p>
-      <w:pPr>
-        <w:pStyle w:val="Default"/>
-        <w:ind w:left="360"/>
-        <w:rPr>
-          <w:lang w:val="es-CL"/>
-        </w:rPr>
-      </w:pPr>
-    </w:p>
-    <w:p>
-      <w:pPr>
-        <w:rPr>
-          <w:sz w:val="24"/>
-          <w:szCs w:val="24"/>
-          <w:lang w:val="es-CL"/>
-        </w:rPr>
-      </w:pPr>
-    </w:p>
-    <w:p>
-      <w:pPr>
-        <w:rPr>
-          <w:sz w:val="24"/>
-          <w:szCs w:val="24"/>
-          <w:lang w:val="es-CL"/>
-        </w:rPr>
-      </w:pPr>
-    </w:p>
-    <w:p>
-      <w:pPr>
-        <w:rPr>
-          <w:sz w:val="24"/>
-          <w:szCs w:val="24"/>
-          <w:lang w:val="es-CL"/>
-        </w:rPr>
-      </w:pPr>
-    </w:p>
-    <w:p>
-      <w:pPr>
-        <w:rPr>
-          <w:sz w:val="24"/>
-          <w:szCs w:val="24"/>
-          <w:lang w:val="es-CL"/>
-        </w:rPr>
-      </w:pPr>
-    </w:p>
-    <w:p>
-      <w:pPr>
-        <w:rPr>
-          <w:sz w:val="24"/>
-          <w:szCs w:val="24"/>
-          <w:lang w:val="es-CL"/>
-        </w:rPr>
-      </w:pPr>
-    </w:p>
-    <w:p>
-      <w:pPr>
-        <w:rPr>
-          <w:sz w:val="24"/>
-          <w:szCs w:val="24"/>
-          <w:lang w:val="es-CL"/>
-        </w:rPr>
-      </w:pPr>
-    </w:p>
-    <w:p>
-      <w:pPr>
-        <w:rPr>
-          <w:sz w:val="24"/>
-          <w:szCs w:val="24"/>
-          <w:lang w:val="es-CL"/>
-        </w:rPr>
-      </w:pPr>
-    </w:p>
-    <w:p>
-      <w:pPr>
-        <w:rPr>
-          <w:sz w:val="24"/>
-          <w:szCs w:val="24"/>
-          <w:lang w:val="es-CL"/>
-        </w:rPr>
-      </w:pPr>
-    </w:p>
-    <w:p>
-      <w:pPr>
-        <w:rPr>
-          <w:b/>
-          <w:bCs/>
-          <w:sz w:val="24"/>
-          <w:szCs w:val="24"/>
-          <w:lang w:val="es-CL"/>
-        </w:rPr>
-      </w:pPr>
-    </w:p>
-    <w:p>
-      <w:pPr>
-        <w:rPr>
-          <w:b/>
-          <w:bCs/>
-          <w:sz w:val="24"/>
-          <w:szCs w:val="24"/>
-          <w:lang w:val="es-CL"/>
-        </w:rPr>
-      </w:pPr>
-    </w:p>
-    <w:p>
-      <w:pPr>
-        <w:rPr>
-          <w:b/>
-          <w:bCs/>
-          <w:sz w:val="24"/>
-          <w:szCs w:val="24"/>
+        <w:ind w:left="720"/>
+        <w:rPr>
+          <w:lang w:val="es-CL"/>
+        </w:rPr>
+      </w:pPr>
+      <w:r>
+        <w:rPr>
+          <w:lang w:val="es-CL"/>
+        </w:rPr>
+        <w:t xml:space="preserve">A partir de la figura 1, se observa que la distribución de recomendaciones generadas por el algoritmo </w:t>
+      </w:r>
+      <w:r>
+        <w:rPr>
+          <w:lang w:val="es-CL"/>
+        </w:rPr>
+        <w:t>AWAC esta dentro de los rangos admisibles al compararlo con la distribución histórica del setpoint de celda de carga.</w:t>
+      </w:r>
+    </w:p>
+    <w:p>
+      <w:pPr>
+        <w:pStyle w:val="Default"/>
+        <w:ind w:left="720"/>
+        <w:rPr>
+          <w:lang w:val="es-CL"/>
+        </w:rPr>
+      </w:pPr>
+    </w:p>
+    <w:p>
+      <w:pPr>
+        <w:pStyle w:val="Default"/>
+        <w:ind w:left="720"/>
+        <w:rPr>
+          <w:lang w:val="es-CL"/>
+        </w:rPr>
+      </w:pPr>
+      <w:r>
+        <w:rPr>
+          <w:lang w:val="es-CL"/>
+        </w:rPr>
+        <w:t>En la figura 2, se observa como el modelo es capaz de anticipar los eventos de caída de TPH, recomendando que el set</w:t>
+      </w:r>
+      <w:r>
+        <w:rPr>
+          <w:lang w:val="es-CL"/>
+        </w:rPr>
+        <w:t>point</w:t>
+      </w:r>
+      <w:r>
+        <w:rPr>
+          <w:lang w:val="es-CL"/>
+        </w:rPr>
+        <w:t xml:space="preserve"> de celda de carga sea aumentado para que el sistema de control no actúe.</w:t>
+      </w:r>
+    </w:p>
+    <w:p>
+      <w:pPr>
+        <w:pStyle w:val="Default"/>
+        <w:ind w:left="720"/>
+        <w:rPr>
+          <w:lang w:val="es-CL"/>
+        </w:rPr>
+      </w:pPr>
+    </w:p>
+    <w:p>
+      <w:pPr>
+        <w:pStyle w:val="Default"/>
+        <w:ind w:left="720"/>
+        <w:rPr>
+          <w:lang w:val="es-CL"/>
+        </w:rPr>
+      </w:pPr>
+      <w:r>
+        <w:rPr>
+          <w:lang w:val="es-CL"/>
+        </w:rPr>
+        <w:t xml:space="preserve">Por otro lado, en la figura 3 se observa como la recomendación del modelo es muy similar </w:t>
+      </w:r>
+      <w:r>
+        <w:rPr>
+          <w:lang w:val="es-CL"/>
+        </w:rPr>
+        <w:t>al setpoint real en el caso en que el TPH se encuentra estable.</w:t>
+      </w:r>
+    </w:p>
+    <w:p>
+      <w:pPr>
+        <w:pStyle w:val="Default"/>
+        <w:ind w:left="720"/>
+        <w:rPr>
+          <w:lang w:val="es-CL"/>
+        </w:rPr>
+      </w:pPr>
+    </w:p>
+    <w:p>
+      <w:pPr>
+        <w:pStyle w:val="Default"/>
+        <w:ind w:left="720"/>
+        <w:rPr>
+          <w:lang w:val="es-CL"/>
+        </w:rPr>
+      </w:pPr>
+      <w:r>
+        <w:rPr>
+          <w:lang w:val="es-CL"/>
+        </w:rPr>
+        <w:t>Finalmente, a partir de la figura 4, se evidencia un caso en que la recomendación del modelo no es correcta, ya que pese a que el sistema de control no actúa</w:t>
+      </w:r>
+      <w:r>
+        <w:rPr>
+          <w:lang w:val="es-CL"/>
+        </w:rPr>
+        <w:t xml:space="preserve"> (</w:t>
+      </w:r>
+      <w:r>
+        <w:rPr>
+          <w:lang w:val="es-CL"/>
+        </w:rPr>
+        <w:t>su celda de carga no supera su setpoin</w:t>
+      </w:r>
+      <w:r>
+        <w:rPr>
+          <w:lang w:val="es-CL"/>
+        </w:rPr>
+        <w:t>t)</w:t>
+      </w:r>
+      <w:r>
+        <w:rPr>
+          <w:lang w:val="es-CL"/>
+        </w:rPr>
+        <w:t xml:space="preserve"> pero </w:t>
+      </w:r>
+      <w:r>
+        <w:rPr>
+          <w:lang w:val="es-CL"/>
+        </w:rPr>
+        <w:t>el molino SAG se embanca</w:t>
+      </w:r>
+      <w:r>
+        <w:rPr>
+          <w:lang w:val="es-CL"/>
+        </w:rPr>
+        <w:t>.</w:t>
+      </w:r>
+      <w:r>
+        <w:rPr>
+          <w:lang w:val="es-CL"/>
+        </w:rPr>
+        <w:t xml:space="preserve"> </w:t>
+      </w:r>
+    </w:p>
+    <w:p>
+      <w:pPr>
+        <w:pStyle w:val="Default"/>
+        <w:rPr>
+          <w:lang w:val="es-CL"/>
+        </w:rPr>
+      </w:pPr>
+    </w:p>
+    <w:p>
+      <w:pPr>
+        <w:pStyle w:val="Default"/>
+        <w:rPr>
           <w:lang w:val="es-CL"/>
         </w:rPr>
       </w:pPr>
@@ -1614,7 +1860,6 @@
           <w:szCs w:val="24"/>
           <w:lang w:val="es-CL"/>
         </w:rPr>
-        <w:lastRenderedPageBreak/>
         <w:drawing>
           <wp:anchor distT="0" distB="0" distL="114300" distR="114300" simplePos="0" relativeHeight="251660288" behindDoc="0" locked="0" layoutInCell="1" allowOverlap="1" wp14:anchorId="415D0646" wp14:editId="5D36E684">
             <wp:simplePos x="0" y="0"/>
@@ -1714,43 +1959,39 @@
           <w:szCs w:val="24"/>
           <w:lang w:val="es-CL"/>
         </w:rPr>
-        <w:t xml:space="preserve">Si bien el enfoque Offline del </w:t>
-      </w:r>
-      <w:proofErr w:type="spellStart"/>
+        <w:t xml:space="preserve">Si bien el enfoque Offline del Reinforcement Learning permite aprender políticas optimas a partir de data histórica sin necesidad de experimentar con la planta, de igual manera surge la necesidad de poder testear las políticas aprendidas y para esto es necesario tener al menos un modelo de la planta que permita simular </w:t>
+      </w:r>
       <w:r>
         <w:rPr>
           <w:sz w:val="24"/>
           <w:szCs w:val="24"/>
           <w:lang w:val="es-CL"/>
         </w:rPr>
-        <w:t>Reinforcement</w:t>
-      </w:r>
-      <w:proofErr w:type="spellEnd"/>
+        <w:t xml:space="preserve">la incorporación de las </w:t>
+      </w:r>
       <w:r>
         <w:rPr>
           <w:sz w:val="24"/>
           <w:szCs w:val="24"/>
           <w:lang w:val="es-CL"/>
         </w:rPr>
-        <w:t xml:space="preserve"> </w:t>
-      </w:r>
-      <w:proofErr w:type="spellStart"/>
+        <w:t>políticas aprendidas</w:t>
+      </w:r>
       <w:r>
         <w:rPr>
           <w:sz w:val="24"/>
           <w:szCs w:val="24"/>
           <w:lang w:val="es-CL"/>
         </w:rPr>
-        <w:t>Learning</w:t>
-      </w:r>
-      <w:proofErr w:type="spellEnd"/>
+        <w:t xml:space="preserve"> </w:t>
+      </w:r>
       <w:r>
         <w:rPr>
           <w:sz w:val="24"/>
           <w:szCs w:val="24"/>
           <w:lang w:val="es-CL"/>
         </w:rPr>
-        <w:t xml:space="preserve"> permite aprender políticas optimas a partir de data histórica sin necesidad de experimentar con la planta, de igual manera surge la necesidad de poder testear las políticas aprendidas y para esto es necesario tener al menos un modelo de la planta que permita simular </w:t>
+        <w:t>dentro del</w:t>
       </w:r>
       <w:r>
         <w:rPr>
@@ -1758,7 +1999,7 @@
           <w:szCs w:val="24"/>
           <w:lang w:val="es-CL"/>
         </w:rPr>
-        <w:t xml:space="preserve">la incorporación de las </w:t>
+        <w:t xml:space="preserve"> sistema</w:t>
       </w:r>
       <w:r>
         <w:rPr>
@@ -1766,23 +2007,24 @@
           <w:szCs w:val="24"/>
           <w:lang w:val="es-CL"/>
         </w:rPr>
-        <w:t>políticas aprendidas</w:t>
-      </w:r>
-      <w:r>
+        <w:t xml:space="preserve">. </w:t>
+      </w:r>
+    </w:p>
+    <w:p>
+      <w:pPr>
         <w:rPr>
           <w:sz w:val="24"/>
           <w:szCs w:val="24"/>
           <w:lang w:val="es-CL"/>
         </w:rPr>
-        <w:t xml:space="preserve"> </w:t>
-      </w:r>
+      </w:pPr>
       <w:r>
         <w:rPr>
           <w:sz w:val="24"/>
           <w:szCs w:val="24"/>
           <w:lang w:val="es-CL"/>
         </w:rPr>
-        <w:t>dentro del</w:t>
+        <w:t xml:space="preserve">A partir de la necesidad de tener un modelo para poder testear las políticas aprendidas, se genera una cierta contradicción, ya que, </w:t>
       </w:r>
       <w:r>
         <w:rPr>
@@ -1790,7 +2032,7 @@
           <w:szCs w:val="24"/>
           <w:lang w:val="es-CL"/>
         </w:rPr>
-        <w:t xml:space="preserve"> sistema</w:t>
+        <w:t xml:space="preserve">si </w:t>
       </w:r>
       <w:r>
         <w:rPr>
@@ -1798,146 +2040,138 @@
           <w:szCs w:val="24"/>
           <w:lang w:val="es-CL"/>
         </w:rPr>
-        <w:t xml:space="preserve">. </w:t>
-      </w:r>
-    </w:p>
-    <w:p>
-      <w:pPr>
+        <w:t>se tuviese</w:t>
+      </w:r>
+      <w:r>
         <w:rPr>
           <w:sz w:val="24"/>
           <w:szCs w:val="24"/>
           <w:lang w:val="es-CL"/>
         </w:rPr>
-      </w:pPr>
-      <w:r>
+        <w:t xml:space="preserve"> un modelo de la planta, lo podríamos utilizar como ambiente y aprender políticas optimas a partir de métodos convencionales de Reinforcement Learning.</w:t>
+      </w:r>
+    </w:p>
+    <w:p>
+      <w:pPr>
         <w:rPr>
           <w:sz w:val="24"/>
           <w:szCs w:val="24"/>
           <w:lang w:val="es-CL"/>
         </w:rPr>
-        <w:t xml:space="preserve">A partir de la necesidad de tener un modelo para poder testear las políticas aprendidas, se genera una cierta contradicción, ya que, </w:t>
-      </w:r>
+      </w:pPr>
       <w:r>
         <w:rPr>
           <w:sz w:val="24"/>
           <w:szCs w:val="24"/>
           <w:lang w:val="es-CL"/>
         </w:rPr>
-        <w:t xml:space="preserve">si </w:t>
-      </w:r>
-      <w:r>
+        <w:t>Reinforcement Learning Offline es método muy interesante para aprender políticas optimas solamente a partir de data histórica, sin embargo, es necesario diseñar metodologías para poder testear de manera robusta las políticas aprendidas a partir del mismo tipo de estructura de información con la cual se entrena el algoritmo.</w:t>
+      </w:r>
+    </w:p>
+    <w:p>
+      <w:pPr>
         <w:rPr>
           <w:sz w:val="24"/>
           <w:szCs w:val="24"/>
           <w:lang w:val="es-CL"/>
         </w:rPr>
-        <w:t>se tuviese</w:t>
-      </w:r>
+      </w:pPr>
       <w:r>
         <w:rPr>
           <w:sz w:val="24"/>
           <w:szCs w:val="24"/>
           <w:lang w:val="es-CL"/>
         </w:rPr>
-        <w:t xml:space="preserve"> un modelo de la planta, lo podríamos utilizar como ambiente y aprender políticas optimas a partir de métodos convencionales de </w:t>
-      </w:r>
-      <w:proofErr w:type="spellStart"/>
+        <w:t xml:space="preserve">También es importante mencionar que para obtener resultados satisfactorios </w:t>
+      </w:r>
       <w:r>
         <w:rPr>
           <w:sz w:val="24"/>
           <w:szCs w:val="24"/>
           <w:lang w:val="es-CL"/>
         </w:rPr>
-        <w:t>Reinforcement</w:t>
-      </w:r>
-      <w:proofErr w:type="spellEnd"/>
+        <w:t xml:space="preserve">utilizando este enfoque de aprendizaje, es muy importante entender la dinámica del sistema que se busca optimizar, ya que es de vital </w:t>
+      </w:r>
       <w:r>
         <w:rPr>
           <w:sz w:val="24"/>
           <w:szCs w:val="24"/>
           <w:lang w:val="es-CL"/>
         </w:rPr>
-        <w:t xml:space="preserve"> </w:t>
-      </w:r>
-      <w:proofErr w:type="spellStart"/>
+        <w:t>importancia modelar de</w:t>
+      </w:r>
       <w:r>
         <w:rPr>
           <w:sz w:val="24"/>
           <w:szCs w:val="24"/>
           <w:lang w:val="es-CL"/>
         </w:rPr>
-        <w:t>Learning</w:t>
-      </w:r>
-      <w:proofErr w:type="spellEnd"/>
+        <w:t xml:space="preserve"> manera correcta dichas </w:t>
+      </w:r>
       <w:r>
         <w:rPr>
           <w:sz w:val="24"/>
           <w:szCs w:val="24"/>
           <w:lang w:val="es-CL"/>
         </w:rPr>
-        <w:t>.</w:t>
-      </w:r>
-    </w:p>
-    <w:p>
-      <w:pPr>
+        <w:t>dinámicas como</w:t>
+      </w:r>
+      <w:r>
         <w:rPr>
           <w:sz w:val="24"/>
           <w:szCs w:val="24"/>
           <w:lang w:val="es-CL"/>
         </w:rPr>
-      </w:pPr>
-      <w:proofErr w:type="spellStart"/>
+        <w:t xml:space="preserve"> un proceso de decisión de </w:t>
+      </w:r>
       <w:r>
         <w:rPr>
           <w:sz w:val="24"/>
           <w:szCs w:val="24"/>
           <w:lang w:val="es-CL"/>
         </w:rPr>
-        <w:t>Reinforcement</w:t>
-      </w:r>
-      <w:proofErr w:type="spellEnd"/>
+        <w:t>Márkov</w:t>
+      </w:r>
       <w:r>
         <w:rPr>
           <w:sz w:val="24"/>
           <w:szCs w:val="24"/>
           <w:lang w:val="es-CL"/>
         </w:rPr>
-        <w:t xml:space="preserve"> </w:t>
-      </w:r>
-      <w:proofErr w:type="spellStart"/>
-      <w:r>
+        <w:t>.</w:t>
+      </w:r>
+    </w:p>
+    <w:p>
+      <w:pPr>
         <w:rPr>
           <w:sz w:val="24"/>
           <w:szCs w:val="24"/>
           <w:lang w:val="es-CL"/>
         </w:rPr>
-        <w:t>Learning</w:t>
-      </w:r>
-      <w:proofErr w:type="spellEnd"/>
+      </w:pPr>
       <w:r>
         <w:rPr>
           <w:sz w:val="24"/>
           <w:szCs w:val="24"/>
           <w:lang w:val="es-CL"/>
         </w:rPr>
-        <w:t xml:space="preserve"> Offline es método muy interesante para aprender políticas optimas solamente a partir de data histórica, sin embargo, es necesario diseñar metodologías para poder testear de manera robusta las políticas aprendidas a partir del mismo tipo de estructura de información con la cual se entrena el algoritmo.</w:t>
-      </w:r>
-    </w:p>
-    <w:p>
-      <w:pPr>
+        <w:t>S</w:t>
+      </w:r>
+      <w:r>
         <w:rPr>
           <w:sz w:val="24"/>
           <w:szCs w:val="24"/>
           <w:lang w:val="es-CL"/>
         </w:rPr>
-      </w:pPr>
+        <w:t xml:space="preserve">e concluye que los resultados han sido parcialmente satisfactorios </w:t>
+      </w:r>
       <w:r>
         <w:rPr>
           <w:sz w:val="24"/>
           <w:szCs w:val="24"/>
           <w:lang w:val="es-CL"/>
         </w:rPr>
-        <w:t xml:space="preserve">También es importante mencionar que para obtener resultados satisfactorios </w:t>
+        <w:t>ya que,</w:t>
       </w:r>
       <w:r>
         <w:rPr>
@@ -1945,7 +2179,7 @@
           <w:szCs w:val="24"/>
           <w:lang w:val="es-CL"/>
         </w:rPr>
-        <w:t xml:space="preserve">utilizando este enfoque de aprendizaje, es muy importante entender la dinámica del sistema que se busca optimizar, ya que es de vital </w:t>
+        <w:t xml:space="preserve"> si bien las políticas</w:t>
       </w:r>
       <w:r>
         <w:rPr>
@@ -1953,7 +2187,7 @@
           <w:szCs w:val="24"/>
           <w:lang w:val="es-CL"/>
         </w:rPr>
-        <w:t>importancia modelar de</w:t>
+        <w:t xml:space="preserve"> aprendidas</w:t>
       </w:r>
       <w:r>
         <w:rPr>
@@ -1961,7 +2195,7 @@
           <w:szCs w:val="24"/>
           <w:lang w:val="es-CL"/>
         </w:rPr>
-        <w:t xml:space="preserve"> manera correcta dichas </w:t>
+        <w:t xml:space="preserve"> son consistentes con los resultados esperados a partir de conocimiento previo, no se puede decir de manera categórica que</w:t>
       </w:r>
       <w:r>
         <w:rPr>
@@ -1969,23 +2203,24 @@
           <w:szCs w:val="24"/>
           <w:lang w:val="es-CL"/>
         </w:rPr>
-        <w:t>dinámicas como</w:t>
-      </w:r>
-      <w:r>
+        <w:t xml:space="preserve"> las políticas aprendidas son óptimas o seguras debido a que no es posible la experimentación.</w:t>
+      </w:r>
+    </w:p>
+    <w:p>
+      <w:pPr>
         <w:rPr>
           <w:sz w:val="24"/>
           <w:szCs w:val="24"/>
           <w:lang w:val="es-CL"/>
         </w:rPr>
-        <w:t xml:space="preserve"> un proceso de decisión de </w:t>
-      </w:r>
+      </w:pPr>
       <w:r>
         <w:rPr>
           <w:sz w:val="24"/>
           <w:szCs w:val="24"/>
           <w:lang w:val="es-CL"/>
         </w:rPr>
-        <w:t>Márkov</w:t>
+        <w:t>Finalmente,</w:t>
       </w:r>
       <w:r>
         <w:rPr>
@@ -1993,125 +2228,19 @@
           <w:szCs w:val="24"/>
           <w:lang w:val="es-CL"/>
         </w:rPr>
-        <w:t>.</w:t>
-      </w:r>
-    </w:p>
-    <w:p>
-      <w:pPr>
+        <w:t xml:space="preserve"> a partir de todo el proceso de experimentación con la data, entrenamiento e intento de testear, </w:t>
+      </w:r>
+      <w:r>
         <w:rPr>
           <w:sz w:val="24"/>
           <w:szCs w:val="24"/>
           <w:lang w:val="es-CL"/>
         </w:rPr>
-      </w:pPr>
-      <w:r>
-        <w:rPr>
-          <w:sz w:val="24"/>
-          <w:szCs w:val="24"/>
-          <w:lang w:val="es-CL"/>
-        </w:rPr>
-        <w:t>S</w:t>
-      </w:r>
-      <w:r>
-        <w:rPr>
-          <w:sz w:val="24"/>
-          <w:szCs w:val="24"/>
-          <w:lang w:val="es-CL"/>
-        </w:rPr>
-        <w:t xml:space="preserve">e concluye que los resultados han sido parcialmente satisfactorios </w:t>
-      </w:r>
-      <w:r>
-        <w:rPr>
-          <w:sz w:val="24"/>
-          <w:szCs w:val="24"/>
-          <w:lang w:val="es-CL"/>
-        </w:rPr>
-        <w:t>ya que,</w:t>
-      </w:r>
-      <w:r>
-        <w:rPr>
-          <w:sz w:val="24"/>
-          <w:szCs w:val="24"/>
-          <w:lang w:val="es-CL"/>
-        </w:rPr>
-        <w:t xml:space="preserve"> si bien las políticas</w:t>
-      </w:r>
-      <w:r>
-        <w:rPr>
-          <w:sz w:val="24"/>
-          <w:szCs w:val="24"/>
-          <w:lang w:val="es-CL"/>
-        </w:rPr>
-        <w:t xml:space="preserve"> aprendidas</w:t>
-      </w:r>
-      <w:r>
-        <w:rPr>
-          <w:sz w:val="24"/>
-          <w:szCs w:val="24"/>
-          <w:lang w:val="es-CL"/>
-        </w:rPr>
-        <w:t xml:space="preserve"> son consistentes con los resultados esperados a partir de conocimiento previo, no se puede decir de manera categórica que</w:t>
-      </w:r>
-      <w:r>
-        <w:rPr>
-          <w:sz w:val="24"/>
-          <w:szCs w:val="24"/>
-          <w:lang w:val="es-CL"/>
-        </w:rPr>
-        <w:t xml:space="preserve"> las políticas aprendidas son óptimas o seguras debido a que no es posible la experimentación.</w:t>
-      </w:r>
-    </w:p>
-    <w:p>
-      <w:pPr>
-        <w:rPr>
-          <w:sz w:val="24"/>
-          <w:szCs w:val="24"/>
-          <w:lang w:val="es-CL"/>
-        </w:rPr>
-      </w:pPr>
-      <w:r>
-        <w:rPr>
-          <w:sz w:val="24"/>
-          <w:szCs w:val="24"/>
-          <w:lang w:val="es-CL"/>
-        </w:rPr>
-        <w:t>Finalmente,</w:t>
-      </w:r>
-      <w:r>
-        <w:rPr>
-          <w:sz w:val="24"/>
-          <w:szCs w:val="24"/>
-          <w:lang w:val="es-CL"/>
-        </w:rPr>
-        <w:t xml:space="preserve"> a partir de todo el proceso de experimentación con la data, entrenamiento e intento de testear, </w:t>
-      </w:r>
-      <w:r>
-        <w:rPr>
-          <w:sz w:val="24"/>
-          <w:szCs w:val="24"/>
-          <w:lang w:val="es-CL"/>
-        </w:rPr>
         <w:t>se concluye que, si se llega a tener un buen modelo de simulación de la planta junto con data histórica del comportamiento de esta, debería ser posible alcanzar muy buenos resultados en el proceso de encontrar políticas optimas de una manera robusta y segura.</w:t>
       </w:r>
     </w:p>
-    <w:p>
-      <w:pPr>
-        <w:rPr>
-          <w:sz w:val="24"/>
-          <w:szCs w:val="24"/>
-          <w:lang w:val="es-CL"/>
-        </w:rPr>
-      </w:pPr>
-    </w:p>
-    <w:p>
-      <w:pPr>
-        <w:rPr>
-          <w:lang w:val="es-CL"/>
-        </w:rPr>
-      </w:pPr>
-    </w:p>
     <w:sectPr>
-      <w:footerReference w:type="default" r:id="rId17"/>
+      <w:footerReference w:type="default" r:id="rId16"/>
       <w:pgSz w:w="12240" w:h="15840"/>
       <w:pgMar w:top="720" w:right="720" w:bottom="720" w:left="720" w:header="720" w:footer="720" w:gutter="0"/>
       <w:cols w:space="720"/>
@@ -2405,6 +2534,232 @@
     </w:lvl>
   </w:abstractNum>
   <w:abstractNum w:abstractNumId="2" w15:restartNumberingAfterBreak="0">
+    <w:nsid w:val="2E2C7D77"/>
+    <w:multiLevelType w:val="hybridMultilevel"/>
+    <w:tmpl w:val="43047F5E"/>
+    <w:lvl w:ilvl="0" w:tplc="04090001">
+      <w:start w:val="1"/>
+      <w:numFmt w:val="bullet"/>
+      <w:lvlText w:val=""/>
+      <w:lvlJc w:val="left"/>
+      <w:pPr>
+        <w:ind w:left="720" w:hanging="360"/>
+      </w:pPr>
+      <w:rPr>
+        <w:rFonts w:ascii="Symbol" w:hAnsi="Symbol" w:hint="default"/>
+      </w:rPr>
+    </w:lvl>
+    <w:lvl w:ilvl="1" w:tplc="04090003">
+      <w:start w:val="1"/>
+      <w:numFmt w:val="bullet"/>
+      <w:lvlText w:val="o"/>
+      <w:lvlJc w:val="left"/>
+      <w:pPr>
+        <w:ind w:left="1440" w:hanging="360"/>
+      </w:pPr>
+      <w:rPr>
+        <w:rFonts w:ascii="Courier New" w:hAnsi="Courier New" w:cs="Courier New" w:hint="default"/>
+      </w:rPr>
+    </w:lvl>
+    <w:lvl w:ilvl="2" w:tplc="04090005" w:tentative="1">
+      <w:start w:val="1"/>
+      <w:numFmt w:val="bullet"/>
+      <w:lvlText w:val=""/>
+      <w:lvlJc w:val="left"/>
+      <w:pPr>
+        <w:ind w:left="2160" w:hanging="360"/>
+      </w:pPr>
+      <w:rPr>
+        <w:rFonts w:ascii="Wingdings" w:hAnsi="Wingdings" w:hint="default"/>
+      </w:rPr>
+    </w:lvl>
+    <w:lvl w:ilvl="3" w:tplc="04090001" w:tentative="1">
+      <w:start w:val="1"/>
+      <w:numFmt w:val="bullet"/>
+      <w:lvlText w:val=""/>
+      <w:lvlJc w:val="left"/>
+      <w:pPr>
+        <w:ind w:left="2880" w:hanging="360"/>
+      </w:pPr>
+      <w:rPr>
+        <w:rFonts w:ascii="Symbol" w:hAnsi="Symbol" w:hint="default"/>
+      </w:rPr>
+    </w:lvl>
+    <w:lvl w:ilvl="4" w:tplc="04090003" w:tentative="1">
+      <w:start w:val="1"/>
+      <w:numFmt w:val="bullet"/>
+      <w:lvlText w:val="o"/>
+      <w:lvlJc w:val="left"/>
+      <w:pPr>
+        <w:ind w:left="3600" w:hanging="360"/>
+      </w:pPr>
+      <w:rPr>
+        <w:rFonts w:ascii="Courier New" w:hAnsi="Courier New" w:cs="Courier New" w:hint="default"/>
+      </w:rPr>
+    </w:lvl>
+    <w:lvl w:ilvl="5" w:tplc="04090005" w:tentative="1">
+      <w:start w:val="1"/>
+      <w:numFmt w:val="bullet"/>
+      <w:lvlText w:val=""/>
+      <w:lvlJc w:val="left"/>
+      <w:pPr>
+        <w:ind w:left="4320" w:hanging="360"/>
+      </w:pPr>
+      <w:rPr>
+        <w:rFonts w:ascii="Wingdings" w:hAnsi="Wingdings" w:hint="default"/>
+      </w:rPr>
+    </w:lvl>
+    <w:lvl w:ilvl="6" w:tplc="04090001" w:tentative="1">
+      <w:start w:val="1"/>
+      <w:numFmt w:val="bullet"/>
+      <w:lvlText w:val=""/>
+      <w:lvlJc w:val="left"/>
+      <w:pPr>
+        <w:ind w:left="5040" w:hanging="360"/>
+      </w:pPr>
+      <w:rPr>
+        <w:rFonts w:ascii="Symbol" w:hAnsi="Symbol" w:hint="default"/>
+      </w:rPr>
+    </w:lvl>
+    <w:lvl w:ilvl="7" w:tplc="04090003" w:tentative="1">
+      <w:start w:val="1"/>
+      <w:numFmt w:val="bullet"/>
+      <w:lvlText w:val="o"/>
+      <w:lvlJc w:val="left"/>
+      <w:pPr>
+        <w:ind w:left="5760" w:hanging="360"/>
+      </w:pPr>
+      <w:rPr>
+        <w:rFonts w:ascii="Courier New" w:hAnsi="Courier New" w:cs="Courier New" w:hint="default"/>
+      </w:rPr>
+    </w:lvl>
+    <w:lvl w:ilvl="8" w:tplc="04090005" w:tentative="1">
+      <w:start w:val="1"/>
+      <w:numFmt w:val="bullet"/>
+      <w:lvlText w:val=""/>
+      <w:lvlJc w:val="left"/>
+      <w:pPr>
+        <w:ind w:left="6480" w:hanging="360"/>
+      </w:pPr>
+      <w:rPr>
+        <w:rFonts w:ascii="Wingdings" w:hAnsi="Wingdings" w:hint="default"/>
+      </w:rPr>
+    </w:lvl>
+  </w:abstractNum>
+  <w:abstractNum w:abstractNumId="3" w15:restartNumberingAfterBreak="0">
+    <w:nsid w:val="4D795E16"/>
+    <w:multiLevelType w:val="hybridMultilevel"/>
+    <w:tmpl w:val="21A89DFC"/>
+    <w:lvl w:ilvl="0" w:tplc="FFFFFFFF">
+      <w:start w:val="1"/>
+      <w:numFmt w:val="bullet"/>
+      <w:lvlText w:val=""/>
+      <w:lvlJc w:val="left"/>
+      <w:pPr>
+        <w:ind w:left="720" w:hanging="360"/>
+      </w:pPr>
+      <w:rPr>
+        <w:rFonts w:ascii="Symbol" w:hAnsi="Symbol" w:hint="default"/>
+      </w:rPr>
+    </w:lvl>
+    <w:lvl w:ilvl="1" w:tplc="04090005">
+      <w:start w:val="1"/>
+      <w:numFmt w:val="bullet"/>
+      <w:lvlText w:val=""/>
+      <w:lvlJc w:val="left"/>
+      <w:pPr>
+        <w:ind w:left="1440" w:hanging="360"/>
+      </w:pPr>
+      <w:rPr>
+        <w:rFonts w:ascii="Wingdings" w:hAnsi="Wingdings" w:hint="default"/>
+      </w:rPr>
+    </w:lvl>
+    <w:lvl w:ilvl="2" w:tplc="FFFFFFFF" w:tentative="1">
+      <w:start w:val="1"/>
+      <w:numFmt w:val="bullet"/>
+      <w:lvlText w:val=""/>
+      <w:lvlJc w:val="left"/>
+      <w:pPr>
+        <w:ind w:left="2160" w:hanging="360"/>
+      </w:pPr>
+      <w:rPr>
+        <w:rFonts w:ascii="Wingdings" w:hAnsi="Wingdings" w:hint="default"/>
+      </w:rPr>
+    </w:lvl>
+    <w:lvl w:ilvl="3" w:tplc="FFFFFFFF" w:tentative="1">
+      <w:start w:val="1"/>
+      <w:numFmt w:val="bullet"/>
+      <w:lvlText w:val=""/>
+      <w:lvlJc w:val="left"/>
+      <w:pPr>
+        <w:ind w:left="2880" w:hanging="360"/>
+      </w:pPr>
+      <w:rPr>
+        <w:rFonts w:ascii="Symbol" w:hAnsi="Symbol" w:hint="default"/>
+      </w:rPr>
+    </w:lvl>
+    <w:lvl w:ilvl="4" w:tplc="FFFFFFFF" w:tentative="1">
+      <w:start w:val="1"/>
+      <w:numFmt w:val="bullet"/>
+      <w:lvlText w:val="o"/>
+      <w:lvlJc w:val="left"/>
+      <w:pPr>
+        <w:ind w:left="3600" w:hanging="360"/>
+      </w:pPr>
+      <w:rPr>
+        <w:rFonts w:ascii="Courier New" w:hAnsi="Courier New" w:cs="Courier New" w:hint="default"/>
+      </w:rPr>
+    </w:lvl>
+    <w:lvl w:ilvl="5" w:tplc="FFFFFFFF" w:tentative="1">
+      <w:start w:val="1"/>
+      <w:numFmt w:val="bullet"/>
+      <w:lvlText w:val=""/>
+      <w:lvlJc w:val="left"/>
+      <w:pPr>
+        <w:ind w:left="4320" w:hanging="360"/>
+      </w:pPr>
+      <w:rPr>
+        <w:rFonts w:ascii="Wingdings" w:hAnsi="Wingdings" w:hint="default"/>
+      </w:rPr>
+    </w:lvl>
+    <w:lvl w:ilvl="6" w:tplc="FFFFFFFF" w:tentative="1">
+      <w:start w:val="1"/>
+      <w:numFmt w:val="bullet"/>
+      <w:lvlText w:val=""/>
+      <w:lvlJc w:val="left"/>
+      <w:pPr>
+        <w:ind w:left="5040" w:hanging="360"/>
+      </w:pPr>
+      <w:rPr>
+        <w:rFonts w:ascii="Symbol" w:hAnsi="Symbol" w:hint="default"/>
+      </w:rPr>
+    </w:lvl>
+    <w:lvl w:ilvl="7" w:tplc="FFFFFFFF" w:tentative="1">
+      <w:start w:val="1"/>
+      <w:numFmt w:val="bullet"/>
+      <w:lvlText w:val="o"/>
+      <w:lvlJc w:val="left"/>
+      <w:pPr>
+        <w:ind w:left="5760" w:hanging="360"/>
+      </w:pPr>
+      <w:rPr>
+        <w:rFonts w:ascii="Courier New" w:hAnsi="Courier New" w:cs="Courier New" w:hint="default"/>
+      </w:rPr>
+    </w:lvl>
+    <w:lvl w:ilvl="8" w:tplc="FFFFFFFF" w:tentative="1">
+      <w:start w:val="1"/>
+      <w:numFmt w:val="bullet"/>
+      <w:lvlText w:val=""/>
+      <w:lvlJc w:val="left"/>
+      <w:pPr>
+        <w:ind w:left="6480" w:hanging="360"/>
+      </w:pPr>
+      <w:rPr>
+        <w:rFonts w:ascii="Wingdings" w:hAnsi="Wingdings" w:hint="default"/>
+      </w:rPr>
+    </w:lvl>
+  </w:abstractNum>
+  <w:abstractNum w:abstractNumId="4" w15:restartNumberingAfterBreak="0">
     <w:nsid w:val="4FA82D8C"/>
     <w:multiLevelType w:val="hybridMultilevel"/>
     <w:tmpl w:val="44D871C0"/>
@@ -2544,7 +2899,7 @@
       </w:rPr>
     </w:lvl>
   </w:abstractNum>
-  <w:abstractNum w:abstractNumId="3" w15:restartNumberingAfterBreak="0">
+  <w:abstractNum w:abstractNumId="5" w15:restartNumberingAfterBreak="0">
     <w:nsid w:val="6FF0070D"/>
     <w:multiLevelType w:val="hybridMultilevel"/>
     <w:tmpl w:val="38D22B86"/>
@@ -2630,7 +2985,7 @@
       </w:pPr>
     </w:lvl>
   </w:abstractNum>
-  <w:abstractNum w:abstractNumId="4" w15:restartNumberingAfterBreak="0">
+  <w:abstractNum w:abstractNumId="6" w15:restartNumberingAfterBreak="0">
     <w:nsid w:val="738A5386"/>
     <w:multiLevelType w:val="hybridMultilevel"/>
     <w:tmpl w:val="DF1E10A6"/>
@@ -2717,21 +3072,169 @@
       <w:pPr>
         <w:ind w:left="12240" w:hanging="180"/>
       </w:pPr>
+    </w:lvl>
+  </w:abstractNum>
+  <w:abstractNum w:abstractNumId="7" w15:restartNumberingAfterBreak="0">
+    <w:nsid w:val="7E097B2D"/>
+    <w:multiLevelType w:val="hybridMultilevel"/>
+    <w:tmpl w:val="8AB6E4D2"/>
+    <w:lvl w:ilvl="0" w:tplc="D826DBB8">
+      <w:start w:val="1"/>
+      <w:numFmt w:val="bullet"/>
+      <w:lvlText w:val=""/>
+      <w:lvlJc w:val="left"/>
+      <w:pPr>
+        <w:tabs>
+          <w:tab w:val="num" w:pos="720"/>
+        </w:tabs>
+        <w:ind w:left="720" w:hanging="360"/>
+      </w:pPr>
+      <w:rPr>
+        <w:rFonts w:ascii="Wingdings 2" w:hAnsi="Wingdings 2" w:hint="default"/>
+      </w:rPr>
+    </w:lvl>
+    <w:lvl w:ilvl="1" w:tplc="A0FA11B2">
+      <w:numFmt w:val="bullet"/>
+      <w:lvlText w:val=""/>
+      <w:lvlJc w:val="left"/>
+      <w:pPr>
+        <w:tabs>
+          <w:tab w:val="num" w:pos="1440"/>
+        </w:tabs>
+        <w:ind w:left="1440" w:hanging="360"/>
+      </w:pPr>
+      <w:rPr>
+        <w:rFonts w:ascii="Wingdings" w:hAnsi="Wingdings" w:hint="default"/>
+      </w:rPr>
+    </w:lvl>
+    <w:lvl w:ilvl="2" w:tplc="33325858" w:tentative="1">
+      <w:start w:val="1"/>
+      <w:numFmt w:val="bullet"/>
+      <w:lvlText w:val=""/>
+      <w:lvlJc w:val="left"/>
+      <w:pPr>
+        <w:tabs>
+          <w:tab w:val="num" w:pos="2160"/>
+        </w:tabs>
+        <w:ind w:left="2160" w:hanging="360"/>
+      </w:pPr>
+      <w:rPr>
+        <w:rFonts w:ascii="Wingdings 2" w:hAnsi="Wingdings 2" w:hint="default"/>
+      </w:rPr>
+    </w:lvl>
+    <w:lvl w:ilvl="3" w:tplc="936073BE" w:tentative="1">
+      <w:start w:val="1"/>
+      <w:numFmt w:val="bullet"/>
+      <w:lvlText w:val=""/>
+      <w:lvlJc w:val="left"/>
+      <w:pPr>
+        <w:tabs>
+          <w:tab w:val="num" w:pos="2880"/>
+        </w:tabs>
+        <w:ind w:left="2880" w:hanging="360"/>
+      </w:pPr>
+      <w:rPr>
+        <w:rFonts w:ascii="Wingdings 2" w:hAnsi="Wingdings 2" w:hint="default"/>
+      </w:rPr>
+    </w:lvl>
+    <w:lvl w:ilvl="4" w:tplc="E2DEFDB0" w:tentative="1">
+      <w:start w:val="1"/>
+      <w:numFmt w:val="bullet"/>
+      <w:lvlText w:val=""/>
+      <w:lvlJc w:val="left"/>
+      <w:pPr>
+        <w:tabs>
+          <w:tab w:val="num" w:pos="3600"/>
+        </w:tabs>
+        <w:ind w:left="3600" w:hanging="360"/>
+      </w:pPr>
+      <w:rPr>
+        <w:rFonts w:ascii="Wingdings 2" w:hAnsi="Wingdings 2" w:hint="default"/>
+      </w:rPr>
+    </w:lvl>
+    <w:lvl w:ilvl="5" w:tplc="052A8DF4" w:tentative="1">
+      <w:start w:val="1"/>
+      <w:numFmt w:val="bullet"/>
+      <w:lvlText w:val=""/>
+      <w:lvlJc w:val="left"/>
+      <w:pPr>
+        <w:tabs>
+          <w:tab w:val="num" w:pos="4320"/>
+        </w:tabs>
+        <w:ind w:left="4320" w:hanging="360"/>
+      </w:pPr>
+      <w:rPr>
+        <w:rFonts w:ascii="Wingdings 2" w:hAnsi="Wingdings 2" w:hint="default"/>
+      </w:rPr>
+    </w:lvl>
+    <w:lvl w:ilvl="6" w:tplc="307424FE" w:tentative="1">
+      <w:start w:val="1"/>
+      <w:numFmt w:val="bullet"/>
+      <w:lvlText w:val=""/>
+      <w:lvlJc w:val="left"/>
+      <w:pPr>
+        <w:tabs>
+          <w:tab w:val="num" w:pos="5040"/>
+        </w:tabs>
+        <w:ind w:left="5040" w:hanging="360"/>
+      </w:pPr>
+      <w:rPr>
+        <w:rFonts w:ascii="Wingdings 2" w:hAnsi="Wingdings 2" w:hint="default"/>
+      </w:rPr>
+    </w:lvl>
+    <w:lvl w:ilvl="7" w:tplc="9B987AF4" w:tentative="1">
+      <w:start w:val="1"/>
+      <w:numFmt w:val="bullet"/>
+      <w:lvlText w:val=""/>
+      <w:lvlJc w:val="left"/>
+      <w:pPr>
+        <w:tabs>
+          <w:tab w:val="num" w:pos="5760"/>
+        </w:tabs>
+        <w:ind w:left="5760" w:hanging="360"/>
+      </w:pPr>
+      <w:rPr>
+        <w:rFonts w:ascii="Wingdings 2" w:hAnsi="Wingdings 2" w:hint="default"/>
+      </w:rPr>
+    </w:lvl>
+    <w:lvl w:ilvl="8" w:tplc="752C9764" w:tentative="1">
+      <w:start w:val="1"/>
+      <w:numFmt w:val="bullet"/>
+      <w:lvlText w:val=""/>
+      <w:lvlJc w:val="left"/>
+      <w:pPr>
+        <w:tabs>
+          <w:tab w:val="num" w:pos="6480"/>
+        </w:tabs>
+        <w:ind w:left="6480" w:hanging="360"/>
+      </w:pPr>
+      <w:rPr>
+        <w:rFonts w:ascii="Wingdings 2" w:hAnsi="Wingdings 2" w:hint="default"/>
+      </w:rPr>
     </w:lvl>
   </w:abstractNum>
   <w:num w:numId="1" w16cid:durableId="1688362597">
     <w:abstractNumId w:val="1"/>
   </w:num>
   <w:num w:numId="2" w16cid:durableId="2078625861">
-    <w:abstractNumId w:val="4"/>
+    <w:abstractNumId w:val="6"/>
   </w:num>
   <w:num w:numId="3" w16cid:durableId="944849742">
-    <w:abstractNumId w:val="2"/>
+    <w:abstractNumId w:val="4"/>
   </w:num>
   <w:num w:numId="4" w16cid:durableId="1256329694">
     <w:abstractNumId w:val="0"/>
   </w:num>
   <w:num w:numId="5" w16cid:durableId="597370457">
+    <w:abstractNumId w:val="5"/>
+  </w:num>
+  <w:num w:numId="6" w16cid:durableId="796721187">
+    <w:abstractNumId w:val="7"/>
+  </w:num>
+  <w:num w:numId="7" w16cid:durableId="449858886">
+    <w:abstractNumId w:val="2"/>
+  </w:num>
+  <w:num w:numId="8" w16cid:durableId="727454534">
     <w:abstractNumId w:val="3"/>
   </w:num>
 </w:numbering>
@@ -3140,7 +3643,6 @@
   <w:style w:type="character" w:default="1" w:styleId="DefaultParagraphFont">
     <w:name w:val="Default Paragraph Font"/>
     <w:uiPriority w:val="1"/>
-    <w:semiHidden/>
     <w:unhideWhenUsed/>
   </w:style>
   <w:style w:type="table" w:default="1" w:styleId="TableNormal">
@@ -3258,6 +3760,17 @@
     <w:link w:val="Footer"/>
     <w:uiPriority w:val="99"/>
     <w:rsid w:val="00E83396"/>
+  </w:style>
+  <w:style w:type="paragraph" w:styleId="ListParagraph">
+    <w:name w:val="List Paragraph"/>
+    <w:basedOn w:val="Normal"/>
+    <w:uiPriority w:val="34"/>
+    <w:qFormat/>
+    <w:rsid w:val="00617AC7"/>
+    <w:pPr>
+      <w:ind w:left="720"/>
+      <w:contextualSpacing/>
+    </w:pPr>
   </w:style>
 </w:styles>
 </file>
